--- a/Resume - Portia On Ki Ng.docx
+++ b/Resume - Portia On Ki Ng.docx
@@ -2,24 +2,6 @@
 <file path=word/document.xml><?xml version="1.0" encoding="utf-8"?>
 <w:document xmlns:wpc="http://schemas.microsoft.com/office/word/2010/wordprocessingCanvas" xmlns:cx="http://schemas.microsoft.com/office/drawing/2014/chartex" xmlns:cx1="http://schemas.microsoft.com/office/drawing/2015/9/8/chartex" xmlns:cx2="http://schemas.microsoft.com/office/drawing/2015/10/21/chartex" xmlns:cx3="http://schemas.microsoft.com/office/drawing/2016/5/9/chartex" xmlns:cx4="http://schemas.microsoft.com/office/drawing/2016/5/10/chartex" xmlns:cx5="http://schemas.microsoft.com/office/drawing/2016/5/11/chartex" xmlns:cx6="http://schemas.microsoft.com/office/drawing/2016/5/12/chartex" xmlns:cx7="http://schemas.microsoft.com/office/drawing/2016/5/13/chartex" xmlns:cx8="http://schemas.microsoft.com/office/drawing/2016/5/14/chartex" xmlns:mc="http://schemas.openxmlformats.org/markup-compatibility/2006" xmlns:aink="http://schemas.microsoft.com/office/drawing/2016/ink" xmlns:am3d="http://schemas.microsoft.com/office/drawing/2017/model3d" xmlns:o="urn:schemas-microsoft-com:office:office" xmlns:r="http://schemas.openxmlformats.org/officeDocument/2006/relationships" xmlns:m="http://schemas.openxmlformats.org/officeDocument/2006/math" xmlns:v="urn:schemas-microsoft-com:vml" xmlns:wp14="http://schemas.microsoft.com/office/word/2010/wordprocessingDrawing" xmlns:wp="http://schemas.openxmlformats.org/drawingml/2006/wordprocessingDrawing" xmlns:w10="urn:schemas-microsoft-com:office:word" xmlns:w="http://schemas.openxmlformats.org/wordprocessingml/2006/main" xmlns:w14="http://schemas.microsoft.com/office/word/2010/wordml" xmlns:w15="http://schemas.microsoft.com/office/word/2012/wordml" xmlns:w16cex="http://schemas.microsoft.com/office/word/2018/wordml/cex" xmlns:w16cid="http://schemas.microsoft.com/office/word/2016/wordml/cid" xmlns:w16="http://schemas.microsoft.com/office/word/2018/wordml" xmlns:w16sdtdh="http://schemas.microsoft.com/office/word/2020/wordml/sdtdatahash" xmlns:w16se="http://schemas.microsoft.com/office/word/2015/wordml/symex" xmlns:wpg="http://schemas.microsoft.com/office/word/2010/wordprocessingGroup" xmlns:wpi="http://schemas.microsoft.com/office/word/2010/wordprocessingInk" xmlns:wne="http://schemas.microsoft.com/office/word/2006/wordml" xmlns:wps="http://schemas.microsoft.com/office/word/2010/wordprocessingShape" mc:Ignorable="w14 w15 w16se w16cid w16 w16cex w16sdtdh wp14">
   <w:body>
-    <w:p>
-      <w:pPr>
-        <w:jc w:val="center"/>
-        <w:rPr>
-          <w:rFonts w:ascii="Georgia" w:hAnsi="Georgia"/>
-          <w:sz w:val="40"/>
-          <w:szCs w:val="36"/>
-        </w:rPr>
-      </w:pPr>
-      <w:r>
-        <w:rPr>
-          <w:rFonts w:ascii="Georgia" w:hAnsi="Georgia"/>
-          <w:sz w:val="40"/>
-          <w:szCs w:val="36"/>
-        </w:rPr>
-        <w:t>Portia On Ki Ng</w:t>
-      </w:r>
-    </w:p>
     <w:tbl>
       <w:tblPr>
         <w:tblStyle w:val="a3"/>
@@ -35,149 +17,177 @@
         <w:tblLook w:val="04A0" w:firstRow="1" w:lastRow="0" w:firstColumn="1" w:lastColumn="0" w:noHBand="0" w:noVBand="1"/>
       </w:tblPr>
       <w:tblGrid>
-        <w:gridCol w:w="4673"/>
-        <w:gridCol w:w="425"/>
-        <w:gridCol w:w="4416"/>
+        <w:gridCol w:w="5778"/>
+        <w:gridCol w:w="3736"/>
       </w:tblGrid>
       <w:tr>
         <w:trPr>
-          <w:trHeight w:val="264"/>
+          <w:trHeight w:val="487"/>
         </w:trPr>
         <w:tc>
           <w:tcPr>
-            <w:tcW w:w="4673" w:type="dxa"/>
+            <w:tcW w:w="5778" w:type="dxa"/>
+            <w:vMerge w:val="restart"/>
           </w:tcPr>
           <w:p>
             <w:pPr>
               <w:spacing w:line="276" w:lineRule="auto"/>
-              <w:jc w:val="right"/>
-              <w:rPr>
-                <w:rFonts w:ascii="Georgia" w:hAnsi="Georgia"/>
+              <w:rPr>
+                <w:rFonts w:ascii="Arial" w:hAnsi="Arial" w:cs="Arial"/>
+                <w:b/>
+                <w:bCs/>
+                <w:sz w:val="72"/>
+                <w:szCs w:val="56"/>
               </w:rPr>
             </w:pPr>
             <w:r>
               <w:rPr>
-                <w:rFonts w:ascii="Georgia" w:hAnsi="Georgia"/>
-              </w:rPr>
-              <w:t>0447 547 378</w:t>
+                <w:rFonts w:ascii="Arial" w:hAnsi="Arial" w:cs="Arial"/>
+                <w:b/>
+                <w:bCs/>
+                <w:sz w:val="72"/>
+                <w:szCs w:val="56"/>
+              </w:rPr>
+              <w:t>Portia Ng</w:t>
             </w:r>
           </w:p>
         </w:tc>
         <w:tc>
           <w:tcPr>
-            <w:tcW w:w="425" w:type="dxa"/>
+            <w:tcW w:w="3736" w:type="dxa"/>
+            <w:shd w:val="clear" w:color="auto" w:fill="auto"/>
+          </w:tcPr>
+          <w:p>
+            <w:pPr>
+              <w:rPr>
+                <w:rFonts w:ascii="Arial" w:hAnsi="Arial" w:cs="Arial"/>
+              </w:rPr>
+            </w:pPr>
+            <w:r>
+              <w:rPr>
+                <w:rFonts w:ascii="Arial" w:hAnsi="Arial" w:cs="Arial"/>
+              </w:rPr>
+              <w:t>linkedin.com/in/portia-onki-ng</w:t>
+            </w:r>
+          </w:p>
+        </w:tc>
+      </w:tr>
+      <w:tr>
+        <w:trPr>
+          <w:trHeight w:val="487"/>
+        </w:trPr>
+        <w:tc>
+          <w:tcPr>
+            <w:tcW w:w="5778" w:type="dxa"/>
+            <w:vMerge/>
           </w:tcPr>
           <w:p>
             <w:pPr>
               <w:spacing w:line="276" w:lineRule="auto"/>
               <w:rPr>
-                <w:rFonts w:ascii="Georgia" w:hAnsi="Georgia"/>
+                <w:rFonts w:ascii="Arial" w:hAnsi="Arial" w:cs="Arial"/>
               </w:rPr>
             </w:pPr>
           </w:p>
         </w:tc>
         <w:tc>
           <w:tcPr>
-            <w:tcW w:w="4416" w:type="dxa"/>
+            <w:tcW w:w="3736" w:type="dxa"/>
+            <w:shd w:val="clear" w:color="auto" w:fill="auto"/>
           </w:tcPr>
           <w:p>
             <w:pPr>
-              <w:spacing w:line="276" w:lineRule="auto"/>
-              <w:rPr>
-                <w:rFonts w:ascii="Georgia" w:hAnsi="Georgia"/>
+              <w:rPr>
+                <w:rFonts w:ascii="Arial" w:hAnsi="Arial" w:cs="Arial"/>
               </w:rPr>
             </w:pPr>
             <w:r>
               <w:rPr>
-                <w:rFonts w:ascii="Georgia" w:hAnsi="Georgia"/>
-              </w:rPr>
-              <w:t>portiang20@gmail.com</w:t>
+                <w:rFonts w:ascii="Arial" w:hAnsi="Arial" w:cs="Arial"/>
+              </w:rPr>
+              <w:t>github.com/portiang20</w:t>
             </w:r>
           </w:p>
         </w:tc>
       </w:tr>
       <w:tr>
         <w:trPr>
-          <w:trHeight w:val="141"/>
+          <w:trHeight w:val="487"/>
         </w:trPr>
         <w:tc>
           <w:tcPr>
-            <w:tcW w:w="4673" w:type="dxa"/>
+            <w:tcW w:w="5778" w:type="dxa"/>
+            <w:vMerge/>
           </w:tcPr>
           <w:p>
             <w:pPr>
               <w:spacing w:line="276" w:lineRule="auto"/>
-              <w:jc w:val="right"/>
-              <w:rPr>
-                <w:rFonts w:ascii="Georgia" w:hAnsi="Georgia"/>
-              </w:rPr>
-            </w:pPr>
-            <w:r>
-              <w:rPr>
-                <w:rFonts w:ascii="Georgia" w:hAnsi="Georgia"/>
-              </w:rPr>
-              <w:t>www.linkedin.com/in/portia-onki-ng</w:t>
-            </w:r>
-          </w:p>
-        </w:tc>
-        <w:tc>
-          <w:tcPr>
-            <w:tcW w:w="425" w:type="dxa"/>
-          </w:tcPr>
-          <w:p>
-            <w:pPr>
-              <w:spacing w:line="276" w:lineRule="auto"/>
-              <w:rPr>
-                <w:rFonts w:ascii="Georgia" w:hAnsi="Georgia"/>
+              <w:rPr>
+                <w:rFonts w:ascii="Arial" w:hAnsi="Arial" w:cs="Arial"/>
               </w:rPr>
             </w:pPr>
           </w:p>
         </w:tc>
         <w:tc>
           <w:tcPr>
-            <w:tcW w:w="4416" w:type="dxa"/>
+            <w:tcW w:w="3736" w:type="dxa"/>
+            <w:shd w:val="clear" w:color="auto" w:fill="auto"/>
           </w:tcPr>
           <w:p>
             <w:pPr>
-              <w:spacing w:line="276" w:lineRule="auto"/>
-              <w:rPr>
-                <w:rFonts w:ascii="Georgia" w:hAnsi="Georgia"/>
+              <w:rPr>
+                <w:rFonts w:ascii="Arial" w:hAnsi="Arial" w:cs="Arial"/>
               </w:rPr>
             </w:pPr>
             <w:r>
               <w:rPr>
-                <w:rFonts w:ascii="Georgia" w:hAnsi="Georgia"/>
-              </w:rPr>
-              <w:t>github.com/portiang20</w:t>
+                <w:rFonts w:ascii="Arial" w:hAnsi="Arial" w:cs="Arial"/>
+              </w:rPr>
+              <w:t>portiang20@gmail.com</w:t>
             </w:r>
           </w:p>
         </w:tc>
       </w:tr>
       <w:tr>
         <w:trPr>
-          <w:trHeight w:val="307"/>
+          <w:trHeight w:val="487"/>
         </w:trPr>
         <w:tc>
           <w:tcPr>
-            <w:tcW w:w="9514" w:type="dxa"/>
-            <w:gridSpan w:val="3"/>
-            <w:tcBorders>
-              <w:bottom w:val="single" w:sz="4" w:space="0" w:color="auto"/>
-            </w:tcBorders>
+            <w:tcW w:w="5778" w:type="dxa"/>
+            <w:vMerge/>
           </w:tcPr>
           <w:p>
             <w:pPr>
               <w:spacing w:line="276" w:lineRule="auto"/>
-              <w:jc w:val="center"/>
-              <w:rPr>
-                <w:rFonts w:ascii="Georgia" w:hAnsi="Georgia"/>
+              <w:rPr>
+                <w:rFonts w:ascii="Arial" w:hAnsi="Arial" w:cs="Arial"/>
               </w:rPr>
             </w:pPr>
-            <w:r>
-              <w:rPr>
-                <w:rFonts w:ascii="Georgia" w:hAnsi="Georgia"/>
-              </w:rPr>
-              <w:t>Adelaide, South Australia</w:t>
+          </w:p>
+        </w:tc>
+        <w:tc>
+          <w:tcPr>
+            <w:tcW w:w="3736" w:type="dxa"/>
+            <w:shd w:val="clear" w:color="auto" w:fill="auto"/>
+          </w:tcPr>
+          <w:p>
+            <w:pPr>
+              <w:rPr>
+                <w:rFonts w:ascii="Arial" w:hAnsi="Arial" w:cs="Arial"/>
+              </w:rPr>
+            </w:pPr>
+            <w:r>
+              <w:rPr>
+                <w:rFonts w:ascii="Arial" w:hAnsi="Arial" w:cs="Arial" w:hint="eastAsia"/>
+              </w:rPr>
+              <w:t>+</w:t>
+            </w:r>
+            <w:r>
+              <w:rPr>
+                <w:rFonts w:ascii="Arial" w:hAnsi="Arial" w:cs="Arial"/>
+              </w:rPr>
+              <w:t>61447547378</w:t>
             </w:r>
           </w:p>
         </w:tc>
@@ -187,7 +197,7 @@
       <w:pPr>
         <w:spacing w:before="240" w:line="276" w:lineRule="auto"/>
         <w:rPr>
-          <w:rFonts w:ascii="Georgia" w:hAnsi="Georgia"/>
+          <w:rFonts w:ascii="Arial" w:hAnsi="Arial" w:cs="Arial"/>
           <w:b/>
           <w:bCs/>
           <w:sz w:val="28"/>
@@ -196,7 +206,7 @@
       </w:pPr>
       <w:r>
         <w:rPr>
-          <w:rFonts w:ascii="Georgia" w:hAnsi="Georgia"/>
+          <w:rFonts w:ascii="Arial" w:hAnsi="Arial" w:cs="Arial"/>
           <w:b/>
           <w:bCs/>
           <w:sz w:val="28"/>
@@ -207,23 +217,29 @@
     </w:p>
     <w:p>
       <w:pPr>
-        <w:spacing w:line="276" w:lineRule="auto"/>
-        <w:rPr>
-          <w:rFonts w:ascii="Georgia" w:hAnsi="Georgia"/>
-        </w:rPr>
-      </w:pPr>
-      <w:r>
-        <w:rPr>
-          <w:rFonts w:ascii="Georgia" w:hAnsi="Georgia"/>
-        </w:rPr>
-        <w:t>A highly motivated, enthusiastic software engineer offering exceptional services to companies to help develop high-performance applications. With in-depth knowledge of modern development tools and languages, solid problem-solving and communication skills, and experience in leading a development team throughout a project management cycle, I pride myself on providing high quality and timely delivery.</w:t>
+        <w:rPr>
+          <w:rFonts w:ascii="Arial" w:hAnsi="Arial" w:cs="Arial"/>
+          <w:sz w:val="22"/>
+          <w:szCs w:val="20"/>
+        </w:rPr>
+      </w:pPr>
+      <w:r>
+        <w:rPr>
+          <w:rFonts w:ascii="Arial" w:hAnsi="Arial" w:cs="Arial"/>
+          <w:sz w:val="22"/>
+          <w:szCs w:val="20"/>
+        </w:rPr>
+        <w:t>A highly motivated, enthusiastic software engineer offering exceptional services to companies to help develop high-performance applications. With in-depth knowledge of modern development tools and languages, solid problem-solving and communication skills, and experience in leading a development team throughout a project management cycle, I pride myself on providing high quality and timely delivery</w:t>
       </w:r>
     </w:p>
     <w:p>
       <w:pPr>
+        <w:pBdr>
+          <w:bottom w:val="single" w:sz="6" w:space="1" w:color="auto"/>
+        </w:pBdr>
         <w:spacing w:before="240" w:line="276" w:lineRule="auto"/>
         <w:rPr>
-          <w:rFonts w:ascii="Georgia" w:hAnsi="Georgia"/>
+          <w:rFonts w:ascii="Arial" w:hAnsi="Arial" w:cs="Arial"/>
           <w:b/>
           <w:bCs/>
           <w:sz w:val="28"/>
@@ -232,19 +248,19 @@
       </w:pPr>
       <w:r>
         <w:rPr>
-          <w:rFonts w:ascii="Georgia" w:hAnsi="Georgia"/>
+          <w:rFonts w:ascii="Arial" w:hAnsi="Arial" w:cs="Arial"/>
           <w:b/>
           <w:bCs/>
           <w:sz w:val="28"/>
           <w:szCs w:val="24"/>
         </w:rPr>
-        <w:t>TECHNOLOGY AND TOOLS</w:t>
+        <w:t>EDUCATION</w:t>
       </w:r>
     </w:p>
     <w:tbl>
       <w:tblPr>
         <w:tblStyle w:val="a3"/>
-        <w:tblW w:w="0" w:type="auto"/>
+        <w:tblW w:w="9606" w:type="dxa"/>
         <w:tblBorders>
           <w:top w:val="none" w:sz="0" w:space="0" w:color="auto"/>
           <w:left w:val="none" w:sz="0" w:space="0" w:color="auto"/>
@@ -256,427 +272,116 @@
         <w:tblLook w:val="04A0" w:firstRow="1" w:lastRow="0" w:firstColumn="1" w:lastColumn="0" w:noHBand="0" w:noVBand="1"/>
       </w:tblPr>
       <w:tblGrid>
-        <w:gridCol w:w="4757"/>
-        <w:gridCol w:w="4757"/>
+        <w:gridCol w:w="8222"/>
+        <w:gridCol w:w="1384"/>
       </w:tblGrid>
       <w:tr>
         <w:tc>
           <w:tcPr>
-            <w:tcW w:w="4757" w:type="dxa"/>
+            <w:tcW w:w="8222" w:type="dxa"/>
           </w:tcPr>
           <w:p>
             <w:pPr>
               <w:spacing w:line="276" w:lineRule="auto"/>
               <w:rPr>
-                <w:rFonts w:ascii="Georgia" w:hAnsi="Georgia"/>
+                <w:rFonts w:ascii="Arial" w:hAnsi="Arial" w:cs="Arial"/>
+                <w:b/>
+                <w:bCs/>
               </w:rPr>
             </w:pPr>
             <w:r>
               <w:rPr>
-                <w:rFonts w:ascii="Georgia" w:hAnsi="Georgia" w:hint="eastAsia"/>
-              </w:rPr>
-              <w:t>C</w:t>
-            </w:r>
-            <w:r>
-              <w:rPr>
-                <w:rFonts w:ascii="Georgia" w:hAnsi="Georgia"/>
-              </w:rPr>
-              <w:t>++, Java, Python</w:t>
+                <w:rFonts w:ascii="Arial" w:hAnsi="Arial" w:cs="Arial"/>
+                <w:b/>
+                <w:bCs/>
+              </w:rPr>
+              <w:t>Master of Computing and Innovation</w:t>
             </w:r>
           </w:p>
           <w:p>
             <w:pPr>
               <w:spacing w:line="276" w:lineRule="auto"/>
               <w:rPr>
-                <w:rFonts w:ascii="Georgia" w:eastAsia="等线" w:hAnsi="Georgia"/>
-                <w:lang w:eastAsia="zh-CN"/>
+                <w:rFonts w:ascii="Arial" w:hAnsi="Arial" w:cs="Arial"/>
+                <w:b/>
+                <w:bCs/>
               </w:rPr>
             </w:pPr>
             <w:r>
               <w:rPr>
-                <w:rFonts w:ascii="Georgia" w:hAnsi="Georgia"/>
-              </w:rPr>
-              <w:t>JavaScript</w:t>
-            </w:r>
-            <w:r>
-              <w:rPr>
-                <w:rFonts w:ascii="Georgia" w:hAnsi="Georgia" w:hint="eastAsia"/>
-              </w:rPr>
-              <w:t>,</w:t>
-            </w:r>
-            <w:r>
-              <w:rPr>
-                <w:rFonts w:ascii="Georgia" w:hAnsi="Georgia"/>
+                <w:rFonts w:ascii="Arial" w:hAnsi="Arial" w:cs="Arial"/>
+              </w:rPr>
+              <w:t>The University of Adelaide</w:t>
+            </w:r>
+          </w:p>
+          <w:p>
+            <w:pPr>
+              <w:spacing w:before="240" w:line="276" w:lineRule="auto"/>
+              <w:rPr>
+                <w:rFonts w:ascii="Arial" w:hAnsi="Arial" w:cs="Arial"/>
+                <w:i/>
+                <w:iCs/>
+              </w:rPr>
+            </w:pPr>
+            <w:r>
+              <w:rPr>
+                <w:rFonts w:ascii="Arial" w:hAnsi="Arial" w:cs="Arial" w:hint="eastAsia"/>
+                <w:i/>
+                <w:iCs/>
+              </w:rPr>
+              <w:t>P</w:t>
+            </w:r>
+            <w:r>
+              <w:rPr>
+                <w:rFonts w:ascii="Arial" w:hAnsi="Arial" w:cs="Arial"/>
+                <w:i/>
+                <w:iCs/>
+              </w:rPr>
+              <w:t>roject</w:t>
+            </w:r>
+            <w:r>
+              <w:rPr>
+                <w:rFonts w:ascii="Arial" w:hAnsi="Arial" w:cs="Arial" w:hint="eastAsia"/>
+                <w:i/>
+                <w:iCs/>
+              </w:rPr>
+              <w:t>:</w:t>
+            </w:r>
+            <w:r>
+              <w:rPr>
+                <w:rFonts w:ascii="Arial" w:hAnsi="Arial" w:cs="Arial"/>
+                <w:i/>
+                <w:iCs/>
               </w:rPr>
               <w:t xml:space="preserve"> </w:t>
             </w:r>
             <w:r>
               <w:rPr>
-                <w:rFonts w:ascii="Georgia" w:hAnsi="Georgia" w:hint="eastAsia"/>
-              </w:rPr>
-              <w:t>T</w:t>
-            </w:r>
-            <w:r>
-              <w:rPr>
-                <w:rFonts w:ascii="Georgia" w:hAnsi="Georgia"/>
-              </w:rPr>
-              <w:t>ypeScript</w:t>
+                <w:rFonts w:ascii="Arial" w:hAnsi="Arial" w:cs="Arial"/>
+                <w:i/>
+                <w:iCs/>
+              </w:rPr>
+              <w:t>CI/CD Pipelines and Software Deployments at Scale</w:t>
             </w:r>
           </w:p>
           <w:p>
             <w:pPr>
               <w:spacing w:line="276" w:lineRule="auto"/>
               <w:rPr>
-                <w:rFonts w:ascii="Georgia" w:hAnsi="Georgia"/>
+                <w:rFonts w:ascii="Source Sans Pro" w:hAnsi="Source Sans Pro" w:cs="Arial"/>
+                <w:color w:val="5F5F5F"/>
+                <w:sz w:val="20"/>
+                <w:szCs w:val="18"/>
               </w:rPr>
             </w:pPr>
             <w:r>
               <w:rPr>
-                <w:rFonts w:ascii="Georgia" w:hAnsi="Georgia"/>
-              </w:rPr>
-              <w:t>CSS</w:t>
-            </w:r>
-            <w:r>
-              <w:rPr>
-                <w:rFonts w:ascii="Georgia" w:hAnsi="Georgia"/>
-              </w:rPr>
-              <w:t>3</w:t>
-            </w:r>
-            <w:r>
-              <w:rPr>
-                <w:rFonts w:ascii="Georgia" w:hAnsi="Georgia"/>
-              </w:rPr>
-              <w:t xml:space="preserve">, </w:t>
-            </w:r>
-            <w:r>
-              <w:rPr>
-                <w:rFonts w:ascii="Georgia" w:hAnsi="Georgia" w:hint="eastAsia"/>
-              </w:rPr>
-              <w:t>H</w:t>
-            </w:r>
-            <w:r>
-              <w:rPr>
-                <w:rFonts w:ascii="Georgia" w:hAnsi="Georgia"/>
-              </w:rPr>
-              <w:t xml:space="preserve">TML5, </w:t>
-            </w:r>
-            <w:r>
-              <w:rPr>
-                <w:rFonts w:ascii="Georgia" w:hAnsi="Georgia"/>
-              </w:rPr>
-              <w:t>S</w:t>
-            </w:r>
-            <w:r>
-              <w:rPr>
-                <w:rFonts w:ascii="Georgia" w:hAnsi="Georgia"/>
-              </w:rPr>
-              <w:t>ass</w:t>
-            </w:r>
-          </w:p>
-          <w:p>
-            <w:pPr>
-              <w:spacing w:line="276" w:lineRule="auto"/>
-              <w:rPr>
-                <w:rFonts w:ascii="Georgia" w:hAnsi="Georgia"/>
-              </w:rPr>
-            </w:pPr>
-            <w:r>
-              <w:rPr>
-                <w:rFonts w:ascii="Georgia" w:hAnsi="Georgia" w:hint="eastAsia"/>
-              </w:rPr>
-              <w:t>A</w:t>
-            </w:r>
-            <w:r>
-              <w:rPr>
-                <w:rFonts w:ascii="Georgia" w:hAnsi="Georgia"/>
-              </w:rPr>
-              <w:t xml:space="preserve">ngular, </w:t>
-            </w:r>
-            <w:r>
-              <w:rPr>
-                <w:rFonts w:ascii="Georgia" w:hAnsi="Georgia"/>
-              </w:rPr>
-              <w:t xml:space="preserve">React, </w:t>
-            </w:r>
-            <w:r>
-              <w:rPr>
-                <w:rFonts w:ascii="Georgia" w:hAnsi="Georgia"/>
-              </w:rPr>
-              <w:t>Ionic</w:t>
-            </w:r>
-          </w:p>
-        </w:tc>
-        <w:tc>
-          <w:tcPr>
-            <w:tcW w:w="4757" w:type="dxa"/>
-          </w:tcPr>
-          <w:p>
-            <w:pPr>
-              <w:spacing w:line="276" w:lineRule="auto"/>
-              <w:rPr>
-                <w:rFonts w:ascii="Georgia" w:hAnsi="Georgia"/>
-              </w:rPr>
-            </w:pPr>
-            <w:r>
-              <w:rPr>
-                <w:rFonts w:ascii="Georgia" w:hAnsi="Georgia"/>
-              </w:rPr>
-              <w:t>Django, MySQL</w:t>
-            </w:r>
-          </w:p>
-          <w:p>
-            <w:pPr>
-              <w:spacing w:line="276" w:lineRule="auto"/>
-              <w:rPr>
-                <w:rFonts w:ascii="Georgia" w:hAnsi="Georgia"/>
-              </w:rPr>
-            </w:pPr>
-            <w:r>
-              <w:rPr>
-                <w:rFonts w:ascii="Georgia" w:hAnsi="Georgia" w:hint="eastAsia"/>
-              </w:rPr>
-              <w:t>A</w:t>
-            </w:r>
-            <w:r>
-              <w:rPr>
-                <w:rFonts w:ascii="Georgia" w:hAnsi="Georgia"/>
-              </w:rPr>
-              <w:t>WS</w:t>
-            </w:r>
-            <w:r>
-              <w:rPr>
-                <w:rFonts w:ascii="Georgia" w:hAnsi="Georgia"/>
-              </w:rPr>
-              <w:t>, Docker</w:t>
-            </w:r>
-          </w:p>
-          <w:p>
-            <w:pPr>
-              <w:spacing w:line="276" w:lineRule="auto"/>
-              <w:rPr>
-                <w:rFonts w:ascii="Georgia" w:hAnsi="Georgia"/>
-              </w:rPr>
-            </w:pPr>
-            <w:r>
-              <w:rPr>
-                <w:rFonts w:ascii="Georgia" w:hAnsi="Georgia" w:hint="eastAsia"/>
-              </w:rPr>
-              <w:t>G</w:t>
-            </w:r>
-            <w:r>
-              <w:rPr>
-                <w:rFonts w:ascii="Georgia" w:hAnsi="Georgia"/>
-              </w:rPr>
-              <w:t>it, SVN</w:t>
-            </w:r>
-          </w:p>
-          <w:p>
-            <w:pPr>
-              <w:spacing w:line="276" w:lineRule="auto"/>
-              <w:rPr>
-                <w:rFonts w:ascii="Georgia" w:hAnsi="Georgia"/>
-              </w:rPr>
-            </w:pPr>
-            <w:r>
-              <w:rPr>
-                <w:rFonts w:ascii="Georgia" w:hAnsi="Georgia"/>
-              </w:rPr>
-              <w:t xml:space="preserve">Figma, </w:t>
-            </w:r>
-            <w:r>
-              <w:rPr>
-                <w:rFonts w:ascii="Georgia" w:hAnsi="Georgia" w:hint="eastAsia"/>
-              </w:rPr>
-              <w:t>P</w:t>
-            </w:r>
-            <w:r>
-              <w:rPr>
-                <w:rFonts w:ascii="Georgia" w:hAnsi="Georgia"/>
-              </w:rPr>
-              <w:t>hotoshop</w:t>
-            </w:r>
-          </w:p>
-        </w:tc>
-      </w:tr>
-    </w:tbl>
-    <w:p>
-      <w:pPr>
-        <w:spacing w:before="240" w:line="276" w:lineRule="auto"/>
-        <w:rPr>
-          <w:rFonts w:ascii="Georgia" w:hAnsi="Georgia"/>
-          <w:b/>
-          <w:bCs/>
-          <w:sz w:val="28"/>
-          <w:szCs w:val="24"/>
-        </w:rPr>
-      </w:pPr>
-      <w:r>
-        <w:rPr>
-          <w:rFonts w:ascii="Georgia" w:hAnsi="Georgia"/>
-          <w:b/>
-          <w:bCs/>
-          <w:sz w:val="28"/>
-          <w:szCs w:val="24"/>
-        </w:rPr>
-        <w:t>PROJECTS</w:t>
-      </w:r>
-    </w:p>
-    <w:tbl>
-      <w:tblPr>
-        <w:tblStyle w:val="a3"/>
-        <w:tblW w:w="0" w:type="auto"/>
-        <w:tblBorders>
-          <w:top w:val="none" w:sz="0" w:space="0" w:color="auto"/>
-          <w:left w:val="none" w:sz="0" w:space="0" w:color="auto"/>
-          <w:bottom w:val="none" w:sz="0" w:space="0" w:color="auto"/>
-          <w:right w:val="none" w:sz="0" w:space="0" w:color="auto"/>
-          <w:insideH w:val="none" w:sz="0" w:space="0" w:color="auto"/>
-          <w:insideV w:val="none" w:sz="0" w:space="0" w:color="auto"/>
-        </w:tblBorders>
-        <w:tblLook w:val="04A0" w:firstRow="1" w:lastRow="0" w:firstColumn="1" w:lastColumn="0" w:noHBand="0" w:noVBand="1"/>
-      </w:tblPr>
-      <w:tblGrid>
-        <w:gridCol w:w="2694"/>
-        <w:gridCol w:w="6820"/>
-      </w:tblGrid>
-      <w:tr>
-        <w:tc>
-          <w:tcPr>
-            <w:tcW w:w="2694" w:type="dxa"/>
-          </w:tcPr>
-          <w:p>
-            <w:pPr>
-              <w:spacing w:line="276" w:lineRule="auto"/>
-              <w:rPr>
-                <w:rFonts w:ascii="Georgia" w:hAnsi="Georgia"/>
-              </w:rPr>
-            </w:pPr>
-            <w:r>
-              <w:rPr>
-                <w:rFonts w:ascii="Georgia" w:hAnsi="Georgia" w:hint="eastAsia"/>
-              </w:rPr>
-              <w:t>J</w:t>
-            </w:r>
-            <w:r>
-              <w:rPr>
-                <w:rFonts w:ascii="Georgia" w:hAnsi="Georgia"/>
-              </w:rPr>
-              <w:t>ul 2021 – Nov 2021</w:t>
-            </w:r>
-          </w:p>
-        </w:tc>
-        <w:tc>
-          <w:tcPr>
-            <w:tcW w:w="6820" w:type="dxa"/>
-          </w:tcPr>
-          <w:p>
-            <w:pPr>
-              <w:spacing w:line="276" w:lineRule="auto"/>
-              <w:rPr>
-                <w:rFonts w:ascii="Georgia" w:hAnsi="Georgia"/>
-                <w:b/>
-                <w:bCs/>
-              </w:rPr>
-            </w:pPr>
-            <w:r>
-              <w:rPr>
-                <w:rFonts w:ascii="Georgia" w:hAnsi="Georgia"/>
-                <w:b/>
-                <w:bCs/>
-              </w:rPr>
-              <w:t>CI/CD Pipelines and Software Deployments</w:t>
-            </w:r>
-            <w:r>
-              <w:rPr>
-                <w:rFonts w:ascii="Georgia" w:hAnsi="Georgia"/>
-                <w:b/>
-                <w:bCs/>
-              </w:rPr>
-              <w:t xml:space="preserve"> at Scale</w:t>
-            </w:r>
-          </w:p>
-          <w:p>
-            <w:pPr>
-              <w:spacing w:line="276" w:lineRule="auto"/>
-              <w:rPr>
-                <w:rFonts w:ascii="Georgia" w:hAnsi="Georgia"/>
-              </w:rPr>
-            </w:pPr>
-            <w:r>
-              <w:rPr>
-                <w:rFonts w:ascii="Georgia" w:hAnsi="Georgia" w:hint="eastAsia"/>
-              </w:rPr>
-              <w:t>C</w:t>
-            </w:r>
-            <w:r>
-              <w:rPr>
-                <w:rFonts w:ascii="Georgia" w:hAnsi="Georgia"/>
-              </w:rPr>
-              <w:t>ONT7 – Taptu, Adelaide</w:t>
-            </w:r>
-          </w:p>
-        </w:tc>
-      </w:tr>
-      <w:tr>
-        <w:tc>
-          <w:tcPr>
-            <w:tcW w:w="9514" w:type="dxa"/>
-            <w:gridSpan w:val="2"/>
-          </w:tcPr>
-          <w:p>
-            <w:pPr>
-              <w:pStyle w:val="a4"/>
-              <w:numPr>
-                <w:ilvl w:val="0"/>
-                <w:numId w:val="1"/>
-              </w:numPr>
-              <w:spacing w:line="276" w:lineRule="auto"/>
-              <w:ind w:leftChars="0"/>
-              <w:rPr>
-                <w:rFonts w:ascii="Georgia" w:hAnsi="Georgia"/>
-              </w:rPr>
-            </w:pPr>
-            <w:r>
-              <w:rPr>
-                <w:rFonts w:ascii="Georgia" w:hAnsi="Georgia" w:hint="eastAsia"/>
-              </w:rPr>
-              <w:t>K</w:t>
-            </w:r>
-            <w:r>
-              <w:rPr>
-                <w:rFonts w:ascii="Georgia" w:hAnsi="Georgia"/>
-              </w:rPr>
-              <w:t xml:space="preserve">ey Technology Stack: </w:t>
-            </w:r>
-            <w:r>
-              <w:rPr>
-                <w:rFonts w:ascii="Georgia" w:hAnsi="Georgia"/>
-              </w:rPr>
-              <w:t>AWS</w:t>
-            </w:r>
-            <w:r>
-              <w:rPr>
-                <w:rFonts w:ascii="Georgia" w:hAnsi="Georgia"/>
-              </w:rPr>
-              <w:t>, Docker,</w:t>
-            </w:r>
-            <w:r>
-              <w:rPr>
-                <w:rFonts w:ascii="Georgia" w:hAnsi="Georgia"/>
-              </w:rPr>
-              <w:t xml:space="preserve"> GitLab,</w:t>
-            </w:r>
-            <w:r>
-              <w:rPr>
-                <w:rFonts w:ascii="Georgia" w:hAnsi="Georgia"/>
-              </w:rPr>
-              <w:t xml:space="preserve"> </w:t>
-            </w:r>
-            <w:r>
-              <w:rPr>
-                <w:rFonts w:ascii="Georgia" w:hAnsi="Georgia"/>
-              </w:rPr>
-              <w:t>Angular, Django, PostgreSQL, TypeScript</w:t>
+                <w:rFonts w:ascii="Source Sans Pro" w:hAnsi="Source Sans Pro" w:cs="Arial"/>
+                <w:color w:val="5F5F5F"/>
+                <w:sz w:val="20"/>
+                <w:szCs w:val="18"/>
+              </w:rPr>
+              <w:t>AWS, Docker, GitLab, Angular, Django, PostgreSQL, TypeScript</w:t>
             </w:r>
           </w:p>
           <w:p>
@@ -687,58 +392,20 @@
                 <w:numId w:val="1"/>
               </w:numPr>
               <w:spacing w:line="276" w:lineRule="auto"/>
-              <w:ind w:leftChars="0"/>
-              <w:rPr>
-                <w:rFonts w:ascii="Georgia" w:hAnsi="Georgia"/>
+              <w:ind w:leftChars="0" w:left="313" w:hanging="313"/>
+              <w:rPr>
+                <w:rFonts w:ascii="Arial" w:hAnsi="Arial" w:cs="Arial"/>
+                <w:sz w:val="20"/>
+                <w:szCs w:val="18"/>
               </w:rPr>
             </w:pPr>
             <w:r>
               <w:rPr>
-                <w:rFonts w:ascii="Georgia" w:hAnsi="Georgia" w:hint="eastAsia"/>
-              </w:rPr>
-              <w:t>B</w:t>
-            </w:r>
-            <w:r>
-              <w:rPr>
-                <w:rFonts w:ascii="Georgia" w:hAnsi="Georgia"/>
-              </w:rPr>
-              <w:t xml:space="preserve">uild a prototype </w:t>
-            </w:r>
-            <w:r>
-              <w:rPr>
-                <w:rFonts w:ascii="Georgia" w:hAnsi="Georgia"/>
-              </w:rPr>
-              <w:t>in</w:t>
-            </w:r>
-            <w:r>
-              <w:rPr>
-                <w:rFonts w:ascii="Georgia" w:hAnsi="Georgia"/>
-              </w:rPr>
-              <w:t xml:space="preserve"> </w:t>
-            </w:r>
-            <w:r>
-              <w:rPr>
-                <w:rFonts w:ascii="Georgia" w:hAnsi="Georgia"/>
-              </w:rPr>
-              <w:t>the architecture of front-end and back-end separation</w:t>
-            </w:r>
-            <w:r>
-              <w:rPr>
-                <w:rFonts w:ascii="Georgia" w:hAnsi="Georgia"/>
-              </w:rPr>
-              <w:t xml:space="preserve"> </w:t>
-            </w:r>
-            <w:r>
-              <w:rPr>
-                <w:rFonts w:ascii="Georgia" w:hAnsi="Georgia"/>
-              </w:rPr>
-              <w:t xml:space="preserve">by </w:t>
-            </w:r>
-            <w:r>
-              <w:rPr>
-                <w:rFonts w:ascii="Georgia" w:hAnsi="Georgia"/>
-              </w:rPr>
-              <w:t>using Angular, Django, and PostgreSQL to demonstrate the implementation of CI/CD pipelines.</w:t>
+                <w:rFonts w:ascii="Arial" w:hAnsi="Arial" w:cs="Arial"/>
+                <w:sz w:val="20"/>
+                <w:szCs w:val="18"/>
+              </w:rPr>
+              <w:t>Build a prototype with Angular, Django, and PostgreSQL to demonstrate the implementation of CI/CD pipelines.</w:t>
             </w:r>
           </w:p>
           <w:p>
@@ -749,76 +416,120 @@
                 <w:numId w:val="1"/>
               </w:numPr>
               <w:spacing w:line="276" w:lineRule="auto"/>
-              <w:ind w:leftChars="0"/>
-              <w:rPr>
-                <w:rFonts w:ascii="Georgia" w:hAnsi="Georgia"/>
+              <w:ind w:leftChars="0" w:left="313" w:hanging="313"/>
+              <w:rPr>
+                <w:rFonts w:ascii="Arial" w:hAnsi="Arial" w:cs="Arial"/>
+                <w:sz w:val="20"/>
+                <w:szCs w:val="18"/>
               </w:rPr>
             </w:pPr>
             <w:r>
               <w:rPr>
-                <w:rFonts w:ascii="Georgia" w:hAnsi="Georgia"/>
-              </w:rPr>
-              <w:t xml:space="preserve">The deployment on AWS utilises the Amazon Virtual Private Cloud to create Private and Public Subnet - with the ECS and Database using </w:t>
-            </w:r>
-            <w:r>
-              <w:rPr>
-                <w:rFonts w:ascii="Georgia" w:hAnsi="Georgia"/>
+                <w:rFonts w:ascii="Arial" w:hAnsi="Arial" w:cs="Arial"/>
+                <w:sz w:val="20"/>
+                <w:szCs w:val="18"/>
+              </w:rPr>
+              <w:t xml:space="preserve">The deployment on AWS utilises </w:t>
+            </w:r>
+            <w:r>
+              <w:rPr>
+                <w:rFonts w:ascii="Arial" w:hAnsi="Arial" w:cs="Arial"/>
+                <w:sz w:val="20"/>
+                <w:szCs w:val="18"/>
+              </w:rPr>
+              <w:t>A</w:t>
+            </w:r>
+            <w:r>
+              <w:rPr>
+                <w:rFonts w:ascii="Arial" w:hAnsi="Arial" w:cs="Arial" w:hint="eastAsia"/>
+                <w:sz w:val="20"/>
+                <w:szCs w:val="18"/>
+              </w:rPr>
+              <w:t>m</w:t>
+            </w:r>
+            <w:r>
+              <w:rPr>
+                <w:rFonts w:ascii="Arial" w:hAnsi="Arial" w:cs="Arial"/>
+                <w:sz w:val="20"/>
+                <w:szCs w:val="18"/>
+              </w:rPr>
+              <w:t xml:space="preserve">azon VPC </w:t>
+            </w:r>
+            <w:r>
+              <w:rPr>
+                <w:rFonts w:ascii="Arial" w:hAnsi="Arial" w:cs="Arial"/>
+                <w:sz w:val="20"/>
+                <w:szCs w:val="18"/>
+              </w:rPr>
+              <w:t>to create Private and Public Subnet - with the ECS and Database using Private Subnet, the application load balancer in a Public Subnet, as well as an Internet Gateway providing external user connection to the prototype, it secures and monitor connections, screen traffic, and restrict instance access inside the virtual network.</w:t>
+            </w:r>
+          </w:p>
+          <w:p>
+            <w:pPr>
+              <w:spacing w:before="240" w:line="276" w:lineRule="auto"/>
+              <w:rPr>
+                <w:rFonts w:ascii="Arial" w:hAnsi="Arial" w:cs="Arial"/>
+                <w:b/>
+                <w:bCs/>
+              </w:rPr>
+            </w:pPr>
+            <w:r>
+              <w:rPr>
+                <w:rFonts w:ascii="Arial" w:hAnsi="Arial" w:cs="Arial" w:hint="eastAsia"/>
+                <w:i/>
+                <w:iCs/>
               </w:rPr>
               <w:t>P</w:t>
             </w:r>
             <w:r>
               <w:rPr>
-                <w:rFonts w:ascii="Georgia" w:hAnsi="Georgia"/>
-              </w:rPr>
-              <w:t xml:space="preserve">rivate </w:t>
-            </w:r>
-            <w:r>
-              <w:rPr>
-                <w:rFonts w:ascii="Georgia" w:hAnsi="Georgia"/>
-              </w:rPr>
-              <w:t>S</w:t>
-            </w:r>
-            <w:r>
-              <w:rPr>
-                <w:rFonts w:ascii="Georgia" w:hAnsi="Georgia"/>
-              </w:rPr>
-              <w:t xml:space="preserve">ubnet, the application load balancer in a </w:t>
-            </w:r>
-            <w:r>
-              <w:rPr>
-                <w:rFonts w:ascii="Georgia" w:hAnsi="Georgia"/>
-              </w:rPr>
-              <w:t>P</w:t>
-            </w:r>
-            <w:r>
-              <w:rPr>
-                <w:rFonts w:ascii="Georgia" w:hAnsi="Georgia"/>
-              </w:rPr>
-              <w:t xml:space="preserve">ublic </w:t>
-            </w:r>
-            <w:r>
-              <w:rPr>
-                <w:rFonts w:ascii="Georgia" w:hAnsi="Georgia"/>
-              </w:rPr>
-              <w:t>S</w:t>
-            </w:r>
-            <w:r>
-              <w:rPr>
-                <w:rFonts w:ascii="Georgia" w:hAnsi="Georgia"/>
-              </w:rPr>
-              <w:t>ubnet, as well as an Internet Gateway providing external user connection to the prototyp</w:t>
-            </w:r>
-            <w:r>
-              <w:rPr>
-                <w:rFonts w:ascii="Georgia" w:hAnsi="Georgia"/>
-              </w:rPr>
-              <w:t>e</w:t>
-            </w:r>
-            <w:r>
-              <w:rPr>
-                <w:rFonts w:ascii="Georgia" w:hAnsi="Georgia"/>
-              </w:rPr>
-              <w:t>, it secures and monitor connections, screen traffic, and restrict instance access inside the virtual network.</w:t>
+                <w:rFonts w:ascii="Arial" w:hAnsi="Arial" w:cs="Arial"/>
+                <w:i/>
+                <w:iCs/>
+              </w:rPr>
+              <w:t>roject</w:t>
+            </w:r>
+            <w:r>
+              <w:rPr>
+                <w:rFonts w:ascii="Arial" w:hAnsi="Arial" w:cs="Arial" w:hint="eastAsia"/>
+                <w:i/>
+                <w:iCs/>
+              </w:rPr>
+              <w:t>:</w:t>
+            </w:r>
+            <w:r>
+              <w:rPr>
+                <w:rFonts w:ascii="Arial" w:hAnsi="Arial" w:cs="Arial"/>
+                <w:i/>
+                <w:iCs/>
+              </w:rPr>
+              <w:t xml:space="preserve"> </w:t>
+            </w:r>
+            <w:r>
+              <w:rPr>
+                <w:rFonts w:ascii="Arial" w:hAnsi="Arial" w:cs="Arial"/>
+              </w:rPr>
+              <w:t xml:space="preserve">Cross Platform App Design and Development </w:t>
+            </w:r>
+          </w:p>
+          <w:p>
+            <w:pPr>
+              <w:spacing w:line="276" w:lineRule="auto"/>
+              <w:rPr>
+                <w:rFonts w:ascii="Source Sans Pro" w:hAnsi="Source Sans Pro" w:cs="Arial"/>
+                <w:color w:val="5F5F5F"/>
+                <w:sz w:val="20"/>
+                <w:szCs w:val="18"/>
+              </w:rPr>
+            </w:pPr>
+            <w:r>
+              <w:rPr>
+                <w:rFonts w:ascii="Source Sans Pro" w:hAnsi="Source Sans Pro" w:cs="Arial"/>
+                <w:color w:val="5F5F5F"/>
+                <w:sz w:val="20"/>
+                <w:szCs w:val="18"/>
+              </w:rPr>
+              <w:t>Angular, Django, MySQL, Firebase, Ionic, TypeScript</w:t>
             </w:r>
           </w:p>
           <w:p>
@@ -829,169 +540,20 @@
                 <w:numId w:val="1"/>
               </w:numPr>
               <w:spacing w:line="276" w:lineRule="auto"/>
-              <w:ind w:leftChars="0"/>
-              <w:rPr>
-                <w:rFonts w:ascii="Georgia" w:hAnsi="Georgia"/>
+              <w:ind w:leftChars="0" w:left="313" w:hanging="313"/>
+              <w:rPr>
+                <w:rFonts w:ascii="Arial" w:hAnsi="Arial" w:cs="Arial"/>
+                <w:sz w:val="20"/>
+                <w:szCs w:val="18"/>
               </w:rPr>
             </w:pPr>
             <w:r>
               <w:rPr>
-                <w:rFonts w:ascii="Georgia" w:hAnsi="Georgia"/>
-              </w:rPr>
-              <w:t xml:space="preserve">Lead a team to design and build CI/CD pipelines at scale </w:t>
-            </w:r>
-            <w:r>
-              <w:rPr>
-                <w:rFonts w:ascii="Georgia" w:hAnsi="Georgia"/>
-              </w:rPr>
-              <w:t>with</w:t>
-            </w:r>
-            <w:r>
-              <w:rPr>
-                <w:rFonts w:ascii="Georgia" w:hAnsi="Georgia"/>
-              </w:rPr>
-              <w:t xml:space="preserve"> Terraform, Git</w:t>
-            </w:r>
-            <w:r>
-              <w:rPr>
-                <w:rFonts w:ascii="Georgia" w:hAnsi="Georgia"/>
-              </w:rPr>
-              <w:t>Lab</w:t>
-            </w:r>
-            <w:r>
-              <w:rPr>
-                <w:rFonts w:ascii="Georgia" w:hAnsi="Georgia"/>
-              </w:rPr>
-              <w:t>, and AWS</w:t>
-            </w:r>
-            <w:r>
-              <w:rPr>
-                <w:rFonts w:ascii="Georgia" w:hAnsi="Georgia"/>
-              </w:rPr>
-              <w:t>.</w:t>
-            </w:r>
-          </w:p>
-          <w:p>
-            <w:pPr>
-              <w:pStyle w:val="a4"/>
-              <w:spacing w:after="240" w:line="276" w:lineRule="auto"/>
-              <w:ind w:leftChars="0"/>
-              <w:rPr>
-                <w:rFonts w:ascii="Georgia" w:hAnsi="Georgia"/>
-              </w:rPr>
-            </w:pPr>
-          </w:p>
-        </w:tc>
-      </w:tr>
-      <w:tr>
-        <w:tc>
-          <w:tcPr>
-            <w:tcW w:w="2694" w:type="dxa"/>
-          </w:tcPr>
-          <w:p>
-            <w:pPr>
-              <w:spacing w:line="276" w:lineRule="auto"/>
-              <w:rPr>
-                <w:rFonts w:ascii="Georgia" w:hAnsi="Georgia"/>
-              </w:rPr>
-            </w:pPr>
-            <w:r>
-              <w:rPr>
-                <w:rFonts w:ascii="Georgia" w:hAnsi="Georgia" w:hint="eastAsia"/>
-              </w:rPr>
-              <w:lastRenderedPageBreak/>
-              <w:t>M</w:t>
-            </w:r>
-            <w:r>
-              <w:rPr>
-                <w:rFonts w:ascii="Georgia" w:hAnsi="Georgia"/>
-              </w:rPr>
-              <w:t>ar 2021 – Jul 2021</w:t>
-            </w:r>
-          </w:p>
-        </w:tc>
-        <w:tc>
-          <w:tcPr>
-            <w:tcW w:w="6820" w:type="dxa"/>
-          </w:tcPr>
-          <w:p>
-            <w:pPr>
-              <w:spacing w:line="276" w:lineRule="auto"/>
-              <w:rPr>
-                <w:rFonts w:ascii="Georgia" w:hAnsi="Georgia"/>
-              </w:rPr>
-            </w:pPr>
-            <w:r>
-              <w:rPr>
-                <w:rFonts w:ascii="Georgia" w:hAnsi="Georgia" w:hint="eastAsia"/>
-              </w:rPr>
-              <w:t>C</w:t>
-            </w:r>
-            <w:r>
-              <w:rPr>
-                <w:rFonts w:ascii="Georgia" w:hAnsi="Georgia"/>
-              </w:rPr>
-              <w:t>ross Platform App Design and Development</w:t>
-            </w:r>
-          </w:p>
-          <w:p>
-            <w:pPr>
-              <w:spacing w:line="276" w:lineRule="auto"/>
-              <w:rPr>
-                <w:rFonts w:ascii="Georgia" w:hAnsi="Georgia"/>
-              </w:rPr>
-            </w:pPr>
-            <w:r>
-              <w:rPr>
-                <w:rFonts w:ascii="Georgia" w:hAnsi="Georgia" w:hint="eastAsia"/>
-              </w:rPr>
-              <w:t>M</w:t>
-            </w:r>
-            <w:r>
-              <w:rPr>
-                <w:rFonts w:ascii="Georgia" w:hAnsi="Georgia"/>
-              </w:rPr>
-              <w:t xml:space="preserve">indSpace - </w:t>
-            </w:r>
-            <w:r>
-              <w:rPr>
-                <w:rFonts w:ascii="Georgia" w:hAnsi="Georgia"/>
-              </w:rPr>
-              <w:t>Language Technology for Social Good (LT4SG)</w:t>
-            </w:r>
-          </w:p>
-        </w:tc>
-      </w:tr>
-      <w:tr>
-        <w:tc>
-          <w:tcPr>
-            <w:tcW w:w="9514" w:type="dxa"/>
-            <w:gridSpan w:val="2"/>
-          </w:tcPr>
-          <w:p>
-            <w:pPr>
-              <w:pStyle w:val="a4"/>
-              <w:numPr>
-                <w:ilvl w:val="0"/>
-                <w:numId w:val="1"/>
-              </w:numPr>
-              <w:spacing w:line="276" w:lineRule="auto"/>
-              <w:ind w:leftChars="0"/>
-              <w:rPr>
-                <w:rFonts w:ascii="Georgia" w:hAnsi="Georgia"/>
-              </w:rPr>
-            </w:pPr>
-            <w:r>
-              <w:rPr>
-                <w:rFonts w:ascii="Georgia" w:hAnsi="Georgia" w:hint="eastAsia"/>
-              </w:rPr>
-              <w:t>K</w:t>
-            </w:r>
-            <w:r>
-              <w:rPr>
-                <w:rFonts w:ascii="Georgia" w:hAnsi="Georgia"/>
-              </w:rPr>
-              <w:t>ey Technology Stack: Angular, Django, MySQL, Firebase, Ionic, TypeScript</w:t>
+                <w:rFonts w:ascii="Arial" w:hAnsi="Arial" w:cs="Arial"/>
+                <w:sz w:val="20"/>
+                <w:szCs w:val="18"/>
+              </w:rPr>
+              <w:t>Allows users to use a visual dashboard to analyse their emotions identified with their language over time, make reflections on underlying emotions and triggers, and provide useful resources to cope with emotional problems.</w:t>
             </w:r>
           </w:p>
           <w:p>
@@ -1002,203 +564,54 @@
                 <w:numId w:val="1"/>
               </w:numPr>
               <w:spacing w:line="276" w:lineRule="auto"/>
-              <w:ind w:leftChars="0"/>
-              <w:rPr>
-                <w:rFonts w:ascii="Georgia" w:hAnsi="Georgia"/>
+              <w:ind w:leftChars="0" w:left="313" w:hanging="313"/>
+              <w:rPr>
+                <w:rFonts w:ascii="Arial" w:hAnsi="Arial" w:cs="Arial"/>
+                <w:sz w:val="20"/>
+                <w:szCs w:val="18"/>
               </w:rPr>
             </w:pPr>
             <w:r>
               <w:rPr>
-                <w:rFonts w:ascii="Georgia" w:hAnsi="Georgia"/>
-              </w:rPr>
-              <w:t>A</w:t>
-            </w:r>
-            <w:r>
-              <w:rPr>
-                <w:rFonts w:ascii="Georgia" w:hAnsi="Georgia"/>
-              </w:rPr>
-              <w:t>llows users to use a visual dashboard to analyse their emotions identified with their language overtime, make reflections on underlying emotions and triggers, and provides useful resources to cope with emotional problems.</w:t>
+                <w:rFonts w:ascii="Arial" w:hAnsi="Arial" w:cs="Arial"/>
+                <w:sz w:val="20"/>
+                <w:szCs w:val="18"/>
+              </w:rPr>
+              <w:t>Build a Cross-Platform Web Application in Angular with the Ionic framework as frontend, Django and MySQL as backend server and database, and using Firebase for email and Google account authentication.</w:t>
             </w:r>
           </w:p>
           <w:p>
             <w:pPr>
-              <w:pStyle w:val="a4"/>
-              <w:numPr>
-                <w:ilvl w:val="0"/>
-                <w:numId w:val="1"/>
-              </w:numPr>
-              <w:spacing w:after="240" w:line="276" w:lineRule="auto"/>
-              <w:ind w:leftChars="0"/>
-              <w:rPr>
-                <w:rFonts w:ascii="Georgia" w:hAnsi="Georgia"/>
+              <w:spacing w:line="276" w:lineRule="auto"/>
+              <w:rPr>
+                <w:rFonts w:ascii="Arial" w:hAnsi="Arial" w:cs="Arial"/>
               </w:rPr>
             </w:pPr>
-            <w:r>
-              <w:rPr>
-                <w:rFonts w:ascii="Georgia" w:hAnsi="Georgia" w:hint="eastAsia"/>
-              </w:rPr>
-              <w:t>B</w:t>
-            </w:r>
-            <w:r>
-              <w:rPr>
-                <w:rFonts w:ascii="Georgia" w:hAnsi="Georgia"/>
-              </w:rPr>
-              <w:t>uild a Cross Platform Web Application in Angular with Ionic framework as frontend</w:t>
-            </w:r>
-            <w:r>
-              <w:rPr>
-                <w:rFonts w:ascii="Georgia" w:hAnsi="Georgia"/>
-              </w:rPr>
-              <w:t>, Django and MySQL as backend server and database, and using Firebase for email and Google account authentication.</w:t>
-            </w:r>
           </w:p>
         </w:tc>
-      </w:tr>
-    </w:tbl>
-    <w:p>
-      <w:pPr>
-        <w:spacing w:before="240" w:line="276" w:lineRule="auto"/>
-        <w:rPr>
-          <w:rFonts w:ascii="Georgia" w:hAnsi="Georgia"/>
-          <w:b/>
-          <w:bCs/>
-          <w:sz w:val="28"/>
-          <w:szCs w:val="24"/>
-        </w:rPr>
-      </w:pPr>
-      <w:r>
-        <w:rPr>
-          <w:rFonts w:ascii="Georgia" w:hAnsi="Georgia"/>
-          <w:b/>
-          <w:bCs/>
-          <w:sz w:val="28"/>
-          <w:szCs w:val="24"/>
-        </w:rPr>
-        <w:t>EDUCATION</w:t>
-      </w:r>
-    </w:p>
-    <w:tbl>
-      <w:tblPr>
-        <w:tblStyle w:val="a3"/>
-        <w:tblW w:w="0" w:type="auto"/>
-        <w:tblBorders>
-          <w:top w:val="none" w:sz="0" w:space="0" w:color="auto"/>
-          <w:left w:val="none" w:sz="0" w:space="0" w:color="auto"/>
-          <w:bottom w:val="none" w:sz="0" w:space="0" w:color="auto"/>
-          <w:right w:val="none" w:sz="0" w:space="0" w:color="auto"/>
-          <w:insideH w:val="none" w:sz="0" w:space="0" w:color="auto"/>
-          <w:insideV w:val="none" w:sz="0" w:space="0" w:color="auto"/>
-        </w:tblBorders>
-        <w:tblLook w:val="04A0" w:firstRow="1" w:lastRow="0" w:firstColumn="1" w:lastColumn="0" w:noHBand="0" w:noVBand="1"/>
-      </w:tblPr>
-      <w:tblGrid>
-        <w:gridCol w:w="2552"/>
-        <w:gridCol w:w="6962"/>
-      </w:tblGrid>
-      <w:tr>
         <w:tc>
           <w:tcPr>
-            <w:tcW w:w="2552" w:type="dxa"/>
+            <w:tcW w:w="1384" w:type="dxa"/>
           </w:tcPr>
           <w:p>
             <w:pPr>
               <w:spacing w:line="276" w:lineRule="auto"/>
-              <w:rPr>
-                <w:rFonts w:ascii="Georgia" w:hAnsi="Georgia"/>
+              <w:jc w:val="right"/>
+              <w:rPr>
+                <w:rFonts w:ascii="Arial" w:hAnsi="Arial" w:cs="Arial"/>
+                <w:color w:val="808080" w:themeColor="background1" w:themeShade="80"/>
+                <w:sz w:val="20"/>
+                <w:szCs w:val="18"/>
               </w:rPr>
             </w:pPr>
             <w:r>
               <w:rPr>
-                <w:rFonts w:ascii="Georgia" w:hAnsi="Georgia"/>
-              </w:rPr>
-              <w:t xml:space="preserve">2020 - </w:t>
-            </w:r>
-            <w:r>
-              <w:rPr>
-                <w:rFonts w:ascii="Georgia" w:hAnsi="Georgia"/>
-              </w:rPr>
-              <w:t>Present</w:t>
-            </w:r>
-          </w:p>
-        </w:tc>
-        <w:tc>
-          <w:tcPr>
-            <w:tcW w:w="6962" w:type="dxa"/>
-          </w:tcPr>
-          <w:p>
-            <w:pPr>
-              <w:spacing w:line="276" w:lineRule="auto"/>
-              <w:rPr>
-                <w:rFonts w:ascii="Georgia" w:hAnsi="Georgia"/>
-                <w:b/>
-                <w:bCs/>
-              </w:rPr>
-            </w:pPr>
-            <w:r>
-              <w:rPr>
-                <w:rFonts w:ascii="Georgia" w:hAnsi="Georgia"/>
-                <w:b/>
-                <w:bCs/>
-              </w:rPr>
-              <w:t>Master of Computing and Innovation</w:t>
-            </w:r>
-          </w:p>
-          <w:p>
-            <w:pPr>
-              <w:spacing w:line="276" w:lineRule="auto"/>
-              <w:rPr>
-                <w:rFonts w:ascii="Georgia" w:hAnsi="Georgia"/>
-              </w:rPr>
-            </w:pPr>
-            <w:r>
-              <w:rPr>
-                <w:rFonts w:ascii="Georgia" w:hAnsi="Georgia"/>
-              </w:rPr>
-              <w:t>The University of Adelaide</w:t>
-            </w:r>
-          </w:p>
-          <w:p>
-            <w:pPr>
-              <w:spacing w:line="276" w:lineRule="auto"/>
-              <w:rPr>
-                <w:rFonts w:ascii="Georgia" w:hAnsi="Georgia"/>
-              </w:rPr>
-            </w:pPr>
-            <w:r>
-              <w:rPr>
-                <w:rFonts w:ascii="Georgia" w:hAnsi="Georgia" w:hint="eastAsia"/>
-              </w:rPr>
-              <w:t>E</w:t>
-            </w:r>
-            <w:r>
-              <w:rPr>
-                <w:rFonts w:ascii="Georgia" w:hAnsi="Georgia"/>
-              </w:rPr>
-              <w:t xml:space="preserve">xpected </w:t>
-            </w:r>
-            <w:r>
-              <w:rPr>
-                <w:rFonts w:ascii="Georgia" w:hAnsi="Georgia"/>
-              </w:rPr>
-              <w:t>completion</w:t>
-            </w:r>
-            <w:r>
-              <w:rPr>
-                <w:rFonts w:ascii="Georgia" w:hAnsi="Georgia"/>
-              </w:rPr>
-              <w:t xml:space="preserve">: </w:t>
-            </w:r>
-            <w:r>
-              <w:rPr>
-                <w:rFonts w:ascii="Georgia" w:hAnsi="Georgia"/>
-              </w:rPr>
-              <w:t>December</w:t>
-            </w:r>
-            <w:r>
-              <w:rPr>
-                <w:rFonts w:ascii="Georgia" w:hAnsi="Georgia"/>
-              </w:rPr>
-              <w:t xml:space="preserve"> 2021</w:t>
+                <w:rFonts w:ascii="Arial" w:hAnsi="Arial" w:cs="Arial"/>
+                <w:color w:val="808080" w:themeColor="background1" w:themeShade="80"/>
+                <w:sz w:val="20"/>
+                <w:szCs w:val="18"/>
+              </w:rPr>
+              <w:t>2020 - 2021</w:t>
             </w:r>
           </w:p>
         </w:tc>
@@ -1206,57 +619,63 @@
       <w:tr>
         <w:tc>
           <w:tcPr>
-            <w:tcW w:w="2552" w:type="dxa"/>
+            <w:tcW w:w="8222" w:type="dxa"/>
           </w:tcPr>
           <w:p>
             <w:pPr>
-              <w:spacing w:line="276" w:lineRule="auto"/>
-              <w:rPr>
-                <w:rFonts w:ascii="Georgia" w:hAnsi="Georgia"/>
+              <w:spacing w:before="240" w:line="276" w:lineRule="auto"/>
+              <w:rPr>
+                <w:rFonts w:ascii="Arial" w:hAnsi="Arial" w:cs="Arial"/>
+                <w:b/>
+                <w:bCs/>
               </w:rPr>
             </w:pPr>
             <w:r>
               <w:rPr>
-                <w:rFonts w:ascii="Georgia" w:hAnsi="Georgia"/>
-              </w:rPr>
-              <w:t>2014 - 2019</w:t>
+                <w:rFonts w:ascii="Arial" w:hAnsi="Arial" w:cs="Arial"/>
+                <w:b/>
+                <w:bCs/>
+              </w:rPr>
+              <w:t>Bachelor of Arts (Honours) in Creative and Professional Writing</w:t>
+            </w:r>
+          </w:p>
+          <w:p>
+            <w:pPr>
+              <w:spacing w:after="240" w:line="276" w:lineRule="auto"/>
+              <w:rPr>
+                <w:rFonts w:ascii="Arial" w:hAnsi="Arial" w:cs="Arial"/>
+              </w:rPr>
+            </w:pPr>
+            <w:r>
+              <w:rPr>
+                <w:rFonts w:ascii="Arial" w:hAnsi="Arial" w:cs="Arial"/>
+              </w:rPr>
+              <w:t>Hong Kong Baptist University</w:t>
             </w:r>
           </w:p>
         </w:tc>
         <w:tc>
           <w:tcPr>
-            <w:tcW w:w="6962" w:type="dxa"/>
+            <w:tcW w:w="1384" w:type="dxa"/>
           </w:tcPr>
           <w:p>
             <w:pPr>
-              <w:spacing w:line="276" w:lineRule="auto"/>
-              <w:rPr>
-                <w:rFonts w:ascii="Georgia" w:hAnsi="Georgia"/>
+              <w:spacing w:before="240" w:after="240" w:line="276" w:lineRule="auto"/>
+              <w:jc w:val="right"/>
+              <w:rPr>
+                <w:rFonts w:ascii="Arial" w:hAnsi="Arial" w:cs="Arial"/>
                 <w:b/>
                 <w:bCs/>
               </w:rPr>
             </w:pPr>
             <w:r>
               <w:rPr>
-                <w:rFonts w:ascii="Georgia" w:hAnsi="Georgia"/>
-                <w:b/>
-                <w:bCs/>
-              </w:rPr>
-              <w:t>Bachelor of Arts (Honours) in Creative and Professional Writing</w:t>
-            </w:r>
-          </w:p>
-          <w:p>
-            <w:pPr>
-              <w:spacing w:line="276" w:lineRule="auto"/>
-              <w:rPr>
-                <w:rFonts w:ascii="Georgia" w:hAnsi="Georgia"/>
-              </w:rPr>
-            </w:pPr>
-            <w:r>
-              <w:rPr>
-                <w:rFonts w:ascii="Georgia" w:hAnsi="Georgia"/>
-              </w:rPr>
-              <w:t>Hong Kong Baptist University</w:t>
+                <w:rFonts w:ascii="Arial" w:hAnsi="Arial" w:cs="Arial"/>
+                <w:color w:val="808080" w:themeColor="background1" w:themeShade="80"/>
+                <w:sz w:val="20"/>
+                <w:szCs w:val="18"/>
+              </w:rPr>
+              <w:t>2014 - 2019</w:t>
             </w:r>
           </w:p>
         </w:tc>
@@ -1264,11 +683,451 @@
     </w:tbl>
     <w:p>
       <w:pPr>
+        <w:spacing w:line="276" w:lineRule="auto"/>
+        <w:rPr>
+          <w:rFonts w:ascii="Arial" w:hAnsi="Arial" w:cs="Arial"/>
+        </w:rPr>
+      </w:pPr>
+    </w:p>
+    <w:p>
+      <w:pPr>
+        <w:widowControl/>
+        <w:rPr>
+          <w:rFonts w:ascii="Arial" w:hAnsi="Arial" w:cs="Arial"/>
+          <w:b/>
+          <w:bCs/>
+          <w:sz w:val="28"/>
+          <w:szCs w:val="24"/>
+        </w:rPr>
+      </w:pPr>
+      <w:r>
+        <w:rPr>
+          <w:rFonts w:ascii="Arial" w:hAnsi="Arial" w:cs="Arial"/>
+          <w:b/>
+          <w:bCs/>
+          <w:sz w:val="28"/>
+          <w:szCs w:val="24"/>
+        </w:rPr>
+        <w:br w:type="page"/>
+      </w:r>
+    </w:p>
+    <w:p>
+      <w:pPr>
+        <w:pBdr>
+          <w:bottom w:val="single" w:sz="6" w:space="1" w:color="auto"/>
+        </w:pBdr>
+        <w:spacing w:line="276" w:lineRule="auto"/>
+        <w:rPr>
+          <w:rFonts w:ascii="Arial" w:hAnsi="Arial" w:cs="Arial"/>
+          <w:b/>
+          <w:bCs/>
+          <w:sz w:val="28"/>
+          <w:szCs w:val="24"/>
+        </w:rPr>
+      </w:pPr>
+      <w:r>
+        <w:rPr>
+          <w:rFonts w:ascii="Arial" w:hAnsi="Arial" w:cs="Arial" w:hint="eastAsia"/>
+          <w:b/>
+          <w:bCs/>
+          <w:sz w:val="28"/>
+          <w:szCs w:val="24"/>
+        </w:rPr>
+        <w:lastRenderedPageBreak/>
+        <w:t>P</w:t>
+      </w:r>
+      <w:r>
+        <w:rPr>
+          <w:rFonts w:ascii="Arial" w:hAnsi="Arial" w:cs="Arial"/>
+          <w:b/>
+          <w:bCs/>
+          <w:sz w:val="28"/>
+          <w:szCs w:val="24"/>
+        </w:rPr>
+        <w:t>rofessional Experience</w:t>
+      </w:r>
+    </w:p>
+    <w:p>
+      <w:pPr>
+        <w:spacing w:line="276" w:lineRule="auto"/>
+        <w:rPr>
+          <w:rFonts w:ascii="Arial" w:hAnsi="Arial" w:cs="Arial"/>
+          <w:b/>
+          <w:bCs/>
+        </w:rPr>
+      </w:pPr>
+      <w:r>
+        <w:rPr>
+          <w:rFonts w:ascii="Arial" w:hAnsi="Arial" w:cs="Arial"/>
+          <w:b/>
+          <w:bCs/>
+        </w:rPr>
+        <w:t xml:space="preserve">Software Engineer, </w:t>
+      </w:r>
+      <w:r>
+        <w:rPr>
+          <w:rFonts w:ascii="Arial" w:hAnsi="Arial" w:cs="Arial"/>
+          <w:b/>
+          <w:bCs/>
+        </w:rPr>
+        <w:t>Lumination</w:t>
+      </w:r>
+      <w:r>
+        <w:rPr>
+          <w:rFonts w:ascii="Arial" w:hAnsi="Arial" w:cs="Arial"/>
+          <w:b/>
+          <w:bCs/>
+        </w:rPr>
+        <w:t xml:space="preserve">, Adelaide, Australia </w:t>
+      </w:r>
+      <w:r>
+        <w:rPr>
+          <w:rFonts w:ascii="Arial" w:hAnsi="Arial" w:cs="Arial"/>
+          <w:color w:val="808080" w:themeColor="background1" w:themeShade="80"/>
+          <w:sz w:val="20"/>
+          <w:szCs w:val="18"/>
+        </w:rPr>
+        <w:t>Jan 2022 - Present</w:t>
+      </w:r>
+    </w:p>
+    <w:p>
+      <w:pPr>
+        <w:pStyle w:val="a4"/>
+        <w:numPr>
+          <w:ilvl w:val="0"/>
+          <w:numId w:val="4"/>
+        </w:numPr>
+        <w:ind w:leftChars="0"/>
+        <w:rPr>
+          <w:rFonts w:ascii="Arial" w:hAnsi="Arial" w:cs="Arial"/>
+          <w:sz w:val="22"/>
+          <w:szCs w:val="20"/>
+        </w:rPr>
+      </w:pPr>
+      <w:r>
+        <w:rPr>
+          <w:rFonts w:ascii="Arial" w:hAnsi="Arial" w:cs="Arial"/>
+          <w:sz w:val="22"/>
+          <w:szCs w:val="20"/>
+        </w:rPr>
+        <w:t>Build and test software across varying technologies and platforms, from VR/AR experiences to mobile apps and web applications</w:t>
+      </w:r>
+    </w:p>
+    <w:p>
+      <w:pPr>
+        <w:pStyle w:val="a4"/>
+        <w:numPr>
+          <w:ilvl w:val="0"/>
+          <w:numId w:val="4"/>
+        </w:numPr>
+        <w:ind w:leftChars="0"/>
+        <w:rPr>
+          <w:rFonts w:ascii="Arial" w:hAnsi="Arial" w:cs="Arial"/>
+          <w:sz w:val="22"/>
+          <w:szCs w:val="20"/>
+        </w:rPr>
+      </w:pPr>
+      <w:r>
+        <w:rPr>
+          <w:rFonts w:ascii="Arial" w:hAnsi="Arial" w:cs="Arial"/>
+          <w:sz w:val="22"/>
+          <w:szCs w:val="20"/>
+        </w:rPr>
+        <w:t xml:space="preserve">Work with a </w:t>
+      </w:r>
+      <w:r>
+        <w:rPr>
+          <w:rFonts w:ascii="Arial" w:hAnsi="Arial" w:cs="Arial"/>
+          <w:sz w:val="22"/>
+          <w:szCs w:val="20"/>
+        </w:rPr>
+        <w:t>close-knit</w:t>
+      </w:r>
+      <w:r>
+        <w:rPr>
+          <w:rFonts w:ascii="Arial" w:hAnsi="Arial" w:cs="Arial"/>
+          <w:sz w:val="22"/>
+          <w:szCs w:val="20"/>
+        </w:rPr>
+        <w:t xml:space="preserve"> team of developers, </w:t>
+      </w:r>
+      <w:r>
+        <w:rPr>
+          <w:rFonts w:ascii="Arial" w:hAnsi="Arial" w:cs="Arial"/>
+          <w:sz w:val="22"/>
+          <w:szCs w:val="20"/>
+        </w:rPr>
+        <w:t>designers,</w:t>
+      </w:r>
+      <w:r>
+        <w:rPr>
+          <w:rFonts w:ascii="Arial" w:hAnsi="Arial" w:cs="Arial"/>
+          <w:sz w:val="22"/>
+          <w:szCs w:val="20"/>
+        </w:rPr>
+        <w:t xml:space="preserve"> and digital artists to deliver engaging user-focused experiences</w:t>
+      </w:r>
+    </w:p>
+    <w:p>
+      <w:pPr>
+        <w:rPr>
+          <w:rFonts w:ascii="Arial" w:hAnsi="Arial" w:cs="Arial"/>
+          <w:sz w:val="22"/>
+          <w:szCs w:val="20"/>
+        </w:rPr>
+      </w:pPr>
+    </w:p>
+    <w:p>
+      <w:pPr>
+        <w:pBdr>
+          <w:bottom w:val="single" w:sz="6" w:space="1" w:color="auto"/>
+        </w:pBdr>
         <w:spacing w:before="240" w:line="276" w:lineRule="auto"/>
         <w:rPr>
-          <w:rFonts w:ascii="Georgia" w:hAnsi="Georgia"/>
-        </w:rPr>
-      </w:pPr>
+          <w:rFonts w:ascii="Arial" w:hAnsi="Arial" w:cs="Arial"/>
+          <w:b/>
+          <w:bCs/>
+          <w:sz w:val="28"/>
+          <w:szCs w:val="24"/>
+        </w:rPr>
+      </w:pPr>
+      <w:r>
+        <w:rPr>
+          <w:rFonts w:ascii="Arial" w:hAnsi="Arial" w:cs="Arial"/>
+          <w:b/>
+          <w:bCs/>
+          <w:sz w:val="28"/>
+          <w:szCs w:val="24"/>
+        </w:rPr>
+        <w:t>TECHNOLOGY AND TOOLS</w:t>
+      </w:r>
+    </w:p>
+    <w:p>
+      <w:pPr>
+        <w:pStyle w:val="a4"/>
+        <w:numPr>
+          <w:ilvl w:val="0"/>
+          <w:numId w:val="3"/>
+        </w:numPr>
+        <w:ind w:leftChars="0"/>
+        <w:rPr>
+          <w:rFonts w:ascii="Helvetica" w:hAnsi="Helvetica"/>
+          <w:color w:val="111111"/>
+          <w:sz w:val="22"/>
+          <w:szCs w:val="20"/>
+          <w:shd w:val="clear" w:color="auto" w:fill="FFFFFF"/>
+        </w:rPr>
+      </w:pPr>
+      <w:r>
+        <w:rPr>
+          <w:rFonts w:ascii="Arial" w:hAnsi="Arial" w:cs="Arial"/>
+          <w:sz w:val="22"/>
+          <w:szCs w:val="20"/>
+        </w:rPr>
+        <w:t>Intermediate knowledge of</w:t>
+      </w:r>
+      <w:r>
+        <w:rPr>
+          <w:rFonts w:ascii="Arial" w:hAnsi="Arial" w:cs="Arial"/>
+          <w:sz w:val="22"/>
+          <w:szCs w:val="20"/>
+        </w:rPr>
+        <w:t xml:space="preserve"> programming languages </w:t>
+      </w:r>
+      <w:r>
+        <w:rPr>
+          <w:rFonts w:ascii="Arial" w:hAnsi="Arial" w:cs="Arial"/>
+          <w:sz w:val="22"/>
+          <w:szCs w:val="20"/>
+        </w:rPr>
+        <w:t xml:space="preserve">of </w:t>
+      </w:r>
+      <w:r>
+        <w:rPr>
+          <w:rFonts w:ascii="Arial" w:hAnsi="Arial" w:cs="Arial"/>
+          <w:sz w:val="22"/>
+          <w:szCs w:val="20"/>
+        </w:rPr>
+        <w:t xml:space="preserve">Java, </w:t>
+      </w:r>
+      <w:r>
+        <w:rPr>
+          <w:rFonts w:ascii="Arial" w:hAnsi="Arial" w:cs="Arial"/>
+          <w:sz w:val="22"/>
+          <w:szCs w:val="20"/>
+        </w:rPr>
+        <w:t>P</w:t>
+      </w:r>
+      <w:r>
+        <w:rPr>
+          <w:rFonts w:ascii="Arial" w:hAnsi="Arial" w:cs="Arial"/>
+          <w:sz w:val="22"/>
+          <w:szCs w:val="20"/>
+        </w:rPr>
+        <w:t>ython</w:t>
+      </w:r>
+      <w:r>
+        <w:rPr>
+          <w:rFonts w:ascii="Arial" w:hAnsi="Arial" w:cs="Arial"/>
+          <w:sz w:val="22"/>
+          <w:szCs w:val="20"/>
+        </w:rPr>
+        <w:t xml:space="preserve"> and C</w:t>
+      </w:r>
+      <w:r>
+        <w:rPr>
+          <w:rFonts w:ascii="Arial" w:hAnsi="Arial" w:cs="Arial"/>
+          <w:sz w:val="22"/>
+          <w:szCs w:val="20"/>
+        </w:rPr>
+        <w:t>#</w:t>
+      </w:r>
+      <w:r>
+        <w:rPr>
+          <w:rFonts w:ascii="Arial" w:hAnsi="Arial" w:cs="Arial"/>
+          <w:sz w:val="22"/>
+          <w:szCs w:val="20"/>
+        </w:rPr>
+        <w:t xml:space="preserve"> </w:t>
+      </w:r>
+      <w:r>
+        <w:rPr>
+          <w:rFonts w:ascii="Helvetica" w:hAnsi="Helvetica"/>
+          <w:color w:val="111111"/>
+          <w:sz w:val="22"/>
+          <w:szCs w:val="20"/>
+          <w:shd w:val="clear" w:color="auto" w:fill="FFFFFF"/>
+        </w:rPr>
+        <w:t>including object-oriented design</w:t>
+      </w:r>
+    </w:p>
+    <w:p>
+      <w:pPr>
+        <w:pStyle w:val="a4"/>
+        <w:numPr>
+          <w:ilvl w:val="0"/>
+          <w:numId w:val="3"/>
+        </w:numPr>
+        <w:ind w:leftChars="0"/>
+        <w:rPr>
+          <w:rFonts w:ascii="Arial" w:hAnsi="Arial" w:cs="Arial"/>
+          <w:sz w:val="22"/>
+          <w:szCs w:val="20"/>
+        </w:rPr>
+      </w:pPr>
+      <w:r>
+        <w:rPr>
+          <w:rFonts w:ascii="Helvetica" w:hAnsi="Helvetica"/>
+          <w:color w:val="111111"/>
+          <w:sz w:val="22"/>
+          <w:szCs w:val="20"/>
+          <w:shd w:val="clear" w:color="auto" w:fill="FFFFFF"/>
+        </w:rPr>
+        <w:t>F</w:t>
+      </w:r>
+      <w:r>
+        <w:rPr>
+          <w:rFonts w:ascii="Helvetica" w:hAnsi="Helvetica"/>
+          <w:color w:val="111111"/>
+          <w:sz w:val="22"/>
+          <w:szCs w:val="20"/>
+          <w:shd w:val="clear" w:color="auto" w:fill="FFFFFF"/>
+        </w:rPr>
+        <w:t xml:space="preserve">amiliar </w:t>
+      </w:r>
+      <w:r>
+        <w:rPr>
+          <w:rFonts w:ascii="Helvetica" w:hAnsi="Helvetica"/>
+          <w:color w:val="111111"/>
+          <w:sz w:val="22"/>
+          <w:szCs w:val="20"/>
+          <w:shd w:val="clear" w:color="auto" w:fill="FFFFFF"/>
+        </w:rPr>
+        <w:t>with</w:t>
+      </w:r>
+      <w:r>
+        <w:rPr>
+          <w:rFonts w:ascii="Helvetica" w:hAnsi="Helvetica"/>
+          <w:color w:val="111111"/>
+          <w:sz w:val="22"/>
+          <w:szCs w:val="20"/>
+          <w:shd w:val="clear" w:color="auto" w:fill="FFFFFF"/>
+        </w:rPr>
+        <w:t xml:space="preserve"> web development </w:t>
+      </w:r>
+      <w:r>
+        <w:rPr>
+          <w:rFonts w:ascii="Helvetica" w:hAnsi="Helvetica"/>
+          <w:color w:val="111111"/>
+          <w:sz w:val="22"/>
+          <w:szCs w:val="20"/>
+          <w:shd w:val="clear" w:color="auto" w:fill="FFFFFF"/>
+        </w:rPr>
+        <w:t xml:space="preserve">in </w:t>
+      </w:r>
+      <w:r>
+        <w:rPr>
+          <w:rFonts w:ascii="Arial" w:hAnsi="Arial" w:cs="Arial"/>
+          <w:sz w:val="22"/>
+          <w:szCs w:val="20"/>
+        </w:rPr>
+        <w:t>JavaScript, CSS3, HTML5, Angular and Django.</w:t>
+      </w:r>
+    </w:p>
+    <w:p>
+      <w:pPr>
+        <w:pStyle w:val="a4"/>
+        <w:numPr>
+          <w:ilvl w:val="0"/>
+          <w:numId w:val="3"/>
+        </w:numPr>
+        <w:ind w:leftChars="0"/>
+        <w:rPr>
+          <w:rFonts w:ascii="Arial" w:hAnsi="Arial" w:cs="Arial"/>
+          <w:sz w:val="22"/>
+          <w:szCs w:val="20"/>
+        </w:rPr>
+      </w:pPr>
+      <w:r>
+        <w:rPr>
+          <w:rFonts w:ascii="Arial" w:hAnsi="Arial" w:cs="Arial" w:hint="eastAsia"/>
+          <w:sz w:val="22"/>
+          <w:szCs w:val="20"/>
+        </w:rPr>
+        <w:t>P</w:t>
+      </w:r>
+      <w:r>
+        <w:rPr>
+          <w:rFonts w:ascii="Arial" w:hAnsi="Arial" w:cs="Arial"/>
+          <w:sz w:val="22"/>
+          <w:szCs w:val="20"/>
+        </w:rPr>
+        <w:t>roficient in Git</w:t>
+      </w:r>
+      <w:r>
+        <w:rPr>
+          <w:rFonts w:ascii="Arial" w:hAnsi="Arial" w:cs="Arial"/>
+          <w:sz w:val="22"/>
+          <w:szCs w:val="20"/>
+        </w:rPr>
+        <w:t xml:space="preserve"> and</w:t>
+      </w:r>
+      <w:r>
+        <w:rPr>
+          <w:rFonts w:ascii="Arial" w:hAnsi="Arial" w:cs="Arial"/>
+          <w:sz w:val="22"/>
+          <w:szCs w:val="20"/>
+        </w:rPr>
+        <w:t xml:space="preserve"> </w:t>
+      </w:r>
+      <w:r>
+        <w:rPr>
+          <w:rFonts w:ascii="Arial" w:hAnsi="Arial" w:cs="Arial"/>
+          <w:sz w:val="22"/>
+          <w:szCs w:val="20"/>
+        </w:rPr>
+        <w:t>Docker</w:t>
+      </w:r>
     </w:p>
     <w:sectPr>
       <w:pgSz w:w="11906" w:h="16838"/>
@@ -1433,8 +1292,356 @@
       </w:rPr>
     </w:lvl>
   </w:abstractNum>
+  <w:abstractNum w:abstractNumId="1" w15:restartNumberingAfterBreak="0">
+    <w:nsid w:val="436A0690"/>
+    <w:multiLevelType w:val="hybridMultilevel"/>
+    <w:tmpl w:val="C51C35BE"/>
+    <w:lvl w:ilvl="0" w:tplc="04090001">
+      <w:start w:val="1"/>
+      <w:numFmt w:val="bullet"/>
+      <w:lvlText w:val=""/>
+      <w:lvlJc w:val="left"/>
+      <w:pPr>
+        <w:ind w:left="480" w:hanging="480"/>
+      </w:pPr>
+      <w:rPr>
+        <w:rFonts w:ascii="Wingdings" w:hAnsi="Wingdings" w:hint="default"/>
+      </w:rPr>
+    </w:lvl>
+    <w:lvl w:ilvl="1" w:tplc="04090003" w:tentative="1">
+      <w:start w:val="1"/>
+      <w:numFmt w:val="bullet"/>
+      <w:lvlText w:val=""/>
+      <w:lvlJc w:val="left"/>
+      <w:pPr>
+        <w:ind w:left="960" w:hanging="480"/>
+      </w:pPr>
+      <w:rPr>
+        <w:rFonts w:ascii="Wingdings" w:hAnsi="Wingdings" w:hint="default"/>
+      </w:rPr>
+    </w:lvl>
+    <w:lvl w:ilvl="2" w:tplc="04090005" w:tentative="1">
+      <w:start w:val="1"/>
+      <w:numFmt w:val="bullet"/>
+      <w:lvlText w:val=""/>
+      <w:lvlJc w:val="left"/>
+      <w:pPr>
+        <w:ind w:left="1440" w:hanging="480"/>
+      </w:pPr>
+      <w:rPr>
+        <w:rFonts w:ascii="Wingdings" w:hAnsi="Wingdings" w:hint="default"/>
+      </w:rPr>
+    </w:lvl>
+    <w:lvl w:ilvl="3" w:tplc="04090001" w:tentative="1">
+      <w:start w:val="1"/>
+      <w:numFmt w:val="bullet"/>
+      <w:lvlText w:val=""/>
+      <w:lvlJc w:val="left"/>
+      <w:pPr>
+        <w:ind w:left="1920" w:hanging="480"/>
+      </w:pPr>
+      <w:rPr>
+        <w:rFonts w:ascii="Wingdings" w:hAnsi="Wingdings" w:hint="default"/>
+      </w:rPr>
+    </w:lvl>
+    <w:lvl w:ilvl="4" w:tplc="04090003" w:tentative="1">
+      <w:start w:val="1"/>
+      <w:numFmt w:val="bullet"/>
+      <w:lvlText w:val=""/>
+      <w:lvlJc w:val="left"/>
+      <w:pPr>
+        <w:ind w:left="2400" w:hanging="480"/>
+      </w:pPr>
+      <w:rPr>
+        <w:rFonts w:ascii="Wingdings" w:hAnsi="Wingdings" w:hint="default"/>
+      </w:rPr>
+    </w:lvl>
+    <w:lvl w:ilvl="5" w:tplc="04090005" w:tentative="1">
+      <w:start w:val="1"/>
+      <w:numFmt w:val="bullet"/>
+      <w:lvlText w:val=""/>
+      <w:lvlJc w:val="left"/>
+      <w:pPr>
+        <w:ind w:left="2880" w:hanging="480"/>
+      </w:pPr>
+      <w:rPr>
+        <w:rFonts w:ascii="Wingdings" w:hAnsi="Wingdings" w:hint="default"/>
+      </w:rPr>
+    </w:lvl>
+    <w:lvl w:ilvl="6" w:tplc="04090001" w:tentative="1">
+      <w:start w:val="1"/>
+      <w:numFmt w:val="bullet"/>
+      <w:lvlText w:val=""/>
+      <w:lvlJc w:val="left"/>
+      <w:pPr>
+        <w:ind w:left="3360" w:hanging="480"/>
+      </w:pPr>
+      <w:rPr>
+        <w:rFonts w:ascii="Wingdings" w:hAnsi="Wingdings" w:hint="default"/>
+      </w:rPr>
+    </w:lvl>
+    <w:lvl w:ilvl="7" w:tplc="04090003" w:tentative="1">
+      <w:start w:val="1"/>
+      <w:numFmt w:val="bullet"/>
+      <w:lvlText w:val=""/>
+      <w:lvlJc w:val="left"/>
+      <w:pPr>
+        <w:ind w:left="3840" w:hanging="480"/>
+      </w:pPr>
+      <w:rPr>
+        <w:rFonts w:ascii="Wingdings" w:hAnsi="Wingdings" w:hint="default"/>
+      </w:rPr>
+    </w:lvl>
+    <w:lvl w:ilvl="8" w:tplc="04090005" w:tentative="1">
+      <w:start w:val="1"/>
+      <w:numFmt w:val="bullet"/>
+      <w:lvlText w:val=""/>
+      <w:lvlJc w:val="left"/>
+      <w:pPr>
+        <w:ind w:left="4320" w:hanging="480"/>
+      </w:pPr>
+      <w:rPr>
+        <w:rFonts w:ascii="Wingdings" w:hAnsi="Wingdings" w:hint="default"/>
+      </w:rPr>
+    </w:lvl>
+  </w:abstractNum>
+  <w:abstractNum w:abstractNumId="2" w15:restartNumberingAfterBreak="0">
+    <w:nsid w:val="69733BB6"/>
+    <w:multiLevelType w:val="hybridMultilevel"/>
+    <w:tmpl w:val="E90E57E2"/>
+    <w:lvl w:ilvl="0" w:tplc="04090009">
+      <w:start w:val="1"/>
+      <w:numFmt w:val="bullet"/>
+      <w:lvlText w:val=""/>
+      <w:lvlJc w:val="left"/>
+      <w:pPr>
+        <w:ind w:left="480" w:hanging="480"/>
+      </w:pPr>
+      <w:rPr>
+        <w:rFonts w:ascii="Wingdings" w:hAnsi="Wingdings" w:hint="default"/>
+      </w:rPr>
+    </w:lvl>
+    <w:lvl w:ilvl="1" w:tplc="FFFFFFFF" w:tentative="1">
+      <w:start w:val="1"/>
+      <w:numFmt w:val="bullet"/>
+      <w:lvlText w:val=""/>
+      <w:lvlJc w:val="left"/>
+      <w:pPr>
+        <w:ind w:left="960" w:hanging="480"/>
+      </w:pPr>
+      <w:rPr>
+        <w:rFonts w:ascii="Wingdings" w:hAnsi="Wingdings" w:hint="default"/>
+      </w:rPr>
+    </w:lvl>
+    <w:lvl w:ilvl="2" w:tplc="FFFFFFFF" w:tentative="1">
+      <w:start w:val="1"/>
+      <w:numFmt w:val="bullet"/>
+      <w:lvlText w:val=""/>
+      <w:lvlJc w:val="left"/>
+      <w:pPr>
+        <w:ind w:left="1440" w:hanging="480"/>
+      </w:pPr>
+      <w:rPr>
+        <w:rFonts w:ascii="Wingdings" w:hAnsi="Wingdings" w:hint="default"/>
+      </w:rPr>
+    </w:lvl>
+    <w:lvl w:ilvl="3" w:tplc="FFFFFFFF" w:tentative="1">
+      <w:start w:val="1"/>
+      <w:numFmt w:val="bullet"/>
+      <w:lvlText w:val=""/>
+      <w:lvlJc w:val="left"/>
+      <w:pPr>
+        <w:ind w:left="1920" w:hanging="480"/>
+      </w:pPr>
+      <w:rPr>
+        <w:rFonts w:ascii="Wingdings" w:hAnsi="Wingdings" w:hint="default"/>
+      </w:rPr>
+    </w:lvl>
+    <w:lvl w:ilvl="4" w:tplc="FFFFFFFF" w:tentative="1">
+      <w:start w:val="1"/>
+      <w:numFmt w:val="bullet"/>
+      <w:lvlText w:val=""/>
+      <w:lvlJc w:val="left"/>
+      <w:pPr>
+        <w:ind w:left="2400" w:hanging="480"/>
+      </w:pPr>
+      <w:rPr>
+        <w:rFonts w:ascii="Wingdings" w:hAnsi="Wingdings" w:hint="default"/>
+      </w:rPr>
+    </w:lvl>
+    <w:lvl w:ilvl="5" w:tplc="FFFFFFFF" w:tentative="1">
+      <w:start w:val="1"/>
+      <w:numFmt w:val="bullet"/>
+      <w:lvlText w:val=""/>
+      <w:lvlJc w:val="left"/>
+      <w:pPr>
+        <w:ind w:left="2880" w:hanging="480"/>
+      </w:pPr>
+      <w:rPr>
+        <w:rFonts w:ascii="Wingdings" w:hAnsi="Wingdings" w:hint="default"/>
+      </w:rPr>
+    </w:lvl>
+    <w:lvl w:ilvl="6" w:tplc="FFFFFFFF" w:tentative="1">
+      <w:start w:val="1"/>
+      <w:numFmt w:val="bullet"/>
+      <w:lvlText w:val=""/>
+      <w:lvlJc w:val="left"/>
+      <w:pPr>
+        <w:ind w:left="3360" w:hanging="480"/>
+      </w:pPr>
+      <w:rPr>
+        <w:rFonts w:ascii="Wingdings" w:hAnsi="Wingdings" w:hint="default"/>
+      </w:rPr>
+    </w:lvl>
+    <w:lvl w:ilvl="7" w:tplc="FFFFFFFF" w:tentative="1">
+      <w:start w:val="1"/>
+      <w:numFmt w:val="bullet"/>
+      <w:lvlText w:val=""/>
+      <w:lvlJc w:val="left"/>
+      <w:pPr>
+        <w:ind w:left="3840" w:hanging="480"/>
+      </w:pPr>
+      <w:rPr>
+        <w:rFonts w:ascii="Wingdings" w:hAnsi="Wingdings" w:hint="default"/>
+      </w:rPr>
+    </w:lvl>
+    <w:lvl w:ilvl="8" w:tplc="FFFFFFFF" w:tentative="1">
+      <w:start w:val="1"/>
+      <w:numFmt w:val="bullet"/>
+      <w:lvlText w:val=""/>
+      <w:lvlJc w:val="left"/>
+      <w:pPr>
+        <w:ind w:left="4320" w:hanging="480"/>
+      </w:pPr>
+      <w:rPr>
+        <w:rFonts w:ascii="Wingdings" w:hAnsi="Wingdings" w:hint="default"/>
+      </w:rPr>
+    </w:lvl>
+  </w:abstractNum>
+  <w:abstractNum w:abstractNumId="3" w15:restartNumberingAfterBreak="0">
+    <w:nsid w:val="7535454E"/>
+    <w:multiLevelType w:val="hybridMultilevel"/>
+    <w:tmpl w:val="19C8953A"/>
+    <w:lvl w:ilvl="0" w:tplc="6264FB1C">
+      <w:start w:val="1"/>
+      <w:numFmt w:val="bullet"/>
+      <w:lvlText w:val=""/>
+      <w:lvlJc w:val="left"/>
+      <w:pPr>
+        <w:ind w:left="480" w:hanging="480"/>
+      </w:pPr>
+      <w:rPr>
+        <w:rFonts w:ascii="Wingdings" w:hAnsi="Wingdings" w:hint="default"/>
+      </w:rPr>
+    </w:lvl>
+    <w:lvl w:ilvl="1" w:tplc="04090003" w:tentative="1">
+      <w:start w:val="1"/>
+      <w:numFmt w:val="bullet"/>
+      <w:lvlText w:val=""/>
+      <w:lvlJc w:val="left"/>
+      <w:pPr>
+        <w:ind w:left="960" w:hanging="480"/>
+      </w:pPr>
+      <w:rPr>
+        <w:rFonts w:ascii="Wingdings" w:hAnsi="Wingdings" w:hint="default"/>
+      </w:rPr>
+    </w:lvl>
+    <w:lvl w:ilvl="2" w:tplc="04090005" w:tentative="1">
+      <w:start w:val="1"/>
+      <w:numFmt w:val="bullet"/>
+      <w:lvlText w:val=""/>
+      <w:lvlJc w:val="left"/>
+      <w:pPr>
+        <w:ind w:left="1440" w:hanging="480"/>
+      </w:pPr>
+      <w:rPr>
+        <w:rFonts w:ascii="Wingdings" w:hAnsi="Wingdings" w:hint="default"/>
+      </w:rPr>
+    </w:lvl>
+    <w:lvl w:ilvl="3" w:tplc="04090001" w:tentative="1">
+      <w:start w:val="1"/>
+      <w:numFmt w:val="bullet"/>
+      <w:lvlText w:val=""/>
+      <w:lvlJc w:val="left"/>
+      <w:pPr>
+        <w:ind w:left="1920" w:hanging="480"/>
+      </w:pPr>
+      <w:rPr>
+        <w:rFonts w:ascii="Wingdings" w:hAnsi="Wingdings" w:hint="default"/>
+      </w:rPr>
+    </w:lvl>
+    <w:lvl w:ilvl="4" w:tplc="04090003" w:tentative="1">
+      <w:start w:val="1"/>
+      <w:numFmt w:val="bullet"/>
+      <w:lvlText w:val=""/>
+      <w:lvlJc w:val="left"/>
+      <w:pPr>
+        <w:ind w:left="2400" w:hanging="480"/>
+      </w:pPr>
+      <w:rPr>
+        <w:rFonts w:ascii="Wingdings" w:hAnsi="Wingdings" w:hint="default"/>
+      </w:rPr>
+    </w:lvl>
+    <w:lvl w:ilvl="5" w:tplc="04090005" w:tentative="1">
+      <w:start w:val="1"/>
+      <w:numFmt w:val="bullet"/>
+      <w:lvlText w:val=""/>
+      <w:lvlJc w:val="left"/>
+      <w:pPr>
+        <w:ind w:left="2880" w:hanging="480"/>
+      </w:pPr>
+      <w:rPr>
+        <w:rFonts w:ascii="Wingdings" w:hAnsi="Wingdings" w:hint="default"/>
+      </w:rPr>
+    </w:lvl>
+    <w:lvl w:ilvl="6" w:tplc="04090001" w:tentative="1">
+      <w:start w:val="1"/>
+      <w:numFmt w:val="bullet"/>
+      <w:lvlText w:val=""/>
+      <w:lvlJc w:val="left"/>
+      <w:pPr>
+        <w:ind w:left="3360" w:hanging="480"/>
+      </w:pPr>
+      <w:rPr>
+        <w:rFonts w:ascii="Wingdings" w:hAnsi="Wingdings" w:hint="default"/>
+      </w:rPr>
+    </w:lvl>
+    <w:lvl w:ilvl="7" w:tplc="04090003" w:tentative="1">
+      <w:start w:val="1"/>
+      <w:numFmt w:val="bullet"/>
+      <w:lvlText w:val=""/>
+      <w:lvlJc w:val="left"/>
+      <w:pPr>
+        <w:ind w:left="3840" w:hanging="480"/>
+      </w:pPr>
+      <w:rPr>
+        <w:rFonts w:ascii="Wingdings" w:hAnsi="Wingdings" w:hint="default"/>
+      </w:rPr>
+    </w:lvl>
+    <w:lvl w:ilvl="8" w:tplc="04090005" w:tentative="1">
+      <w:start w:val="1"/>
+      <w:numFmt w:val="bullet"/>
+      <w:lvlText w:val=""/>
+      <w:lvlJc w:val="left"/>
+      <w:pPr>
+        <w:ind w:left="4320" w:hanging="480"/>
+      </w:pPr>
+      <w:rPr>
+        <w:rFonts w:ascii="Wingdings" w:hAnsi="Wingdings" w:hint="default"/>
+      </w:rPr>
+    </w:lvl>
+  </w:abstractNum>
   <w:num w:numId="1">
     <w:abstractNumId w:val="0"/>
+  </w:num>
+  <w:num w:numId="2">
+    <w:abstractNumId w:val="1"/>
+  </w:num>
+  <w:num w:numId="3">
+    <w:abstractNumId w:val="2"/>
+  </w:num>
+  <w:num w:numId="4">
+    <w:abstractNumId w:val="3"/>
   </w:num>
 </w:numbering>
 </file>
@@ -1834,6 +2041,7 @@
   <w:style w:type="paragraph" w:default="1" w:styleId="a">
     <w:name w:val="Normal"/>
     <w:qFormat/>
+    <w:rsid w:val="00635ACC"/>
     <w:pPr>
       <w:widowControl w:val="0"/>
     </w:pPr>
